--- a/M1ProjectProposalandHigh-LevelDescription.docx
+++ b/M1ProjectProposalandHigh-LevelDescription.docx
@@ -2,30 +2,702 @@
 <file path=word/document.xml><?xml version="1.0" encoding="utf-8"?>
 <w:document xmlns:wpc="http://schemas.microsoft.com/office/word/2010/wordprocessingCanvas" xmlns:cx="http://schemas.microsoft.com/office/drawing/2014/chartex" xmlns:cx1="http://schemas.microsoft.com/office/drawing/2015/9/8/chartex" xmlns:cx2="http://schemas.microsoft.com/office/drawing/2015/10/21/chartex" xmlns:cx3="http://schemas.microsoft.com/office/drawing/2016/5/9/chartex" xmlns:cx4="http://schemas.microsoft.com/office/drawing/2016/5/10/chartex" xmlns:cx5="http://schemas.microsoft.com/office/drawing/2016/5/11/chartex" xmlns:cx6="http://schemas.microsoft.com/office/drawing/2016/5/12/chartex" xmlns:cx7="http://schemas.microsoft.com/office/drawing/2016/5/13/chartex" xmlns:cx8="http://schemas.microsoft.com/office/drawing/2016/5/14/chartex" xmlns:mc="http://schemas.openxmlformats.org/markup-compatibility/2006" xmlns:aink="http://schemas.microsoft.com/office/drawing/2016/ink" xmlns:am3d="http://schemas.microsoft.com/office/drawing/2017/model3d" xmlns:o="urn:schemas-microsoft-com:office:office" xmlns:r="http://schemas.openxmlformats.org/officeDocument/2006/relationships" xmlns:m="http://schemas.openxmlformats.org/officeDocument/2006/math" xmlns:v="urn:schemas-microsoft-com:vml" xmlns:wp14="http://schemas.microsoft.com/office/word/2010/wordprocessingDrawing" xmlns:wp="http://schemas.openxmlformats.org/drawingml/2006/wordprocessingDrawing" xmlns:w10="urn:schemas-microsoft-com:office:word" xmlns:w="http://schemas.openxmlformats.org/wordprocessingml/2006/main" xmlns:w14="http://schemas.microsoft.com/office/word/2010/wordml" xmlns:w15="http://schemas.microsoft.com/office/word/2012/wordml" xmlns:w16cid="http://schemas.microsoft.com/office/word/2016/wordml/cid" xmlns:w16se="http://schemas.microsoft.com/office/word/2015/wordml/symex" xmlns:wpg="http://schemas.microsoft.com/office/word/2010/wordprocessingGroup" xmlns:wpi="http://schemas.microsoft.com/office/word/2010/wordprocessingInk" xmlns:wne="http://schemas.microsoft.com/office/word/2006/wordml" xmlns:wps="http://schemas.microsoft.com/office/word/2010/wordprocessingShape" mc:Ignorable="w14 w15 w16se w16cid wp14">
   <w:body>
-    <w:p>
-      <w:pPr>
-        <w:pStyle w:val="NoSpacing"/>
-      </w:pPr>
-      <w:r>
-        <w:t xml:space="preserve">CEN4010 </w:t>
-      </w:r>
-      <w:proofErr w:type="spellStart"/>
-      <w:r>
-        <w:t>Prin</w:t>
-      </w:r>
-      <w:proofErr w:type="spellEnd"/>
-      <w:r>
-        <w:t xml:space="preserve"> Software Engineering</w:t>
-      </w:r>
-    </w:p>
-    <w:p>
-      <w:pPr>
-        <w:pStyle w:val="NoSpacing"/>
-      </w:pPr>
-      <w:r>
-        <w:t>09/21/2019</w:t>
-      </w:r>
-    </w:p>
+    <w:sdt>
+      <w:sdtPr>
+        <w:id w:val="836123276"/>
+        <w:docPartObj>
+          <w:docPartGallery w:val="Cover Pages"/>
+          <w:docPartUnique/>
+        </w:docPartObj>
+      </w:sdtPr>
+      <w:sdtContent>
+        <w:p>
+          <w:pPr>
+            <w:suppressAutoHyphens w:val="0"/>
+          </w:pPr>
+          <w:r>
+            <w:rPr>
+              <w:noProof/>
+            </w:rPr>
+            <mc:AlternateContent>
+              <mc:Choice Requires="wps">
+                <w:drawing>
+                  <wp:anchor distT="45720" distB="45720" distL="114300" distR="114300" simplePos="0" relativeHeight="251660288" behindDoc="0" locked="0" layoutInCell="1" allowOverlap="1" wp14:anchorId="636ABDFD" wp14:editId="7D8AE1A3">
+                    <wp:simplePos x="0" y="0"/>
+                    <wp:positionH relativeFrom="column">
+                      <wp:posOffset>1628775</wp:posOffset>
+                    </wp:positionH>
+                    <wp:positionV relativeFrom="paragraph">
+                      <wp:posOffset>4038600</wp:posOffset>
+                    </wp:positionV>
+                    <wp:extent cx="2214245" cy="1012190"/>
+                    <wp:effectExtent l="0" t="0" r="0" b="7620"/>
+                    <wp:wrapSquare wrapText="bothSides"/>
+                    <wp:docPr id="2" name="Text Box 2"/>
+                    <wp:cNvGraphicFramePr>
+                      <a:graphicFrameLocks xmlns:a="http://schemas.openxmlformats.org/drawingml/2006/main"/>
+                    </wp:cNvGraphicFramePr>
+                    <a:graphic xmlns:a="http://schemas.openxmlformats.org/drawingml/2006/main">
+                      <a:graphicData uri="http://schemas.microsoft.com/office/word/2010/wordprocessingShape">
+                        <wps:wsp>
+                          <wps:cNvSpPr txBox="1">
+                            <a:spLocks noChangeArrowheads="1"/>
+                          </wps:cNvSpPr>
+                          <wps:spPr bwMode="auto">
+                            <a:xfrm>
+                              <a:off x="0" y="0"/>
+                              <a:ext cx="2214245" cy="1012190"/>
+                            </a:xfrm>
+                            <a:prstGeom prst="rect">
+                              <a:avLst/>
+                            </a:prstGeom>
+                            <a:noFill/>
+                            <a:ln>
+                              <a:noFill/>
+                            </a:ln>
+                            <a:extLst>
+                              <a:ext uri="{909E8E84-426E-40DD-AFC4-6F175D3DCCD1}">
+                                <a14:hiddenFill xmlns:a14="http://schemas.microsoft.com/office/drawing/2010/main">
+                                  <a:solidFill>
+                                    <a:srgbClr val="FFFFFF"/>
+                                  </a:solidFill>
+                                </a14:hiddenFill>
+                              </a:ext>
+                              <a:ext uri="{91240B29-F687-4F45-9708-019B960494DF}">
+                                <a14:hiddenLine xmlns:a14="http://schemas.microsoft.com/office/drawing/2010/main" w="9525">
+                                  <a:solidFill>
+                                    <a:srgbClr val="000000"/>
+                                  </a:solidFill>
+                                  <a:miter lim="800000"/>
+                                  <a:headEnd/>
+                                  <a:tailEnd/>
+                                </a14:hiddenLine>
+                              </a:ext>
+                            </a:extLst>
+                          </wps:spPr>
+                          <wps:txbx>
+                            <w:txbxContent>
+                              <w:p>
+                                <w:pPr>
+                                  <w:ind w:left="720"/>
+                                  <w:rPr>
+                                    <w:rFonts w:ascii="Akkurat-Bold" w:hAnsi="Akkurat-Bold"/>
+                                    <w:sz w:val="44"/>
+                                    <w:szCs w:val="44"/>
+                                  </w:rPr>
+                                </w:pPr>
+                                <w:r>
+                                  <w:rPr>
+                                    <w:rFonts w:ascii="Akkurat-Bold" w:hAnsi="Akkurat-Bold"/>
+                                    <w:sz w:val="44"/>
+                                    <w:szCs w:val="44"/>
+                                  </w:rPr>
+                                  <w:t>JavaCups’</w:t>
+                                </w:r>
+                              </w:p>
+                            </w:txbxContent>
+                          </wps:txbx>
+                          <wps:bodyPr rot="0" vert="horz" wrap="square" lIns="91440" tIns="45720" rIns="91440" bIns="45720" anchor="t" anchorCtr="0" upright="1">
+                            <a:spAutoFit/>
+                          </wps:bodyPr>
+                        </wps:wsp>
+                      </a:graphicData>
+                    </a:graphic>
+                    <wp14:sizeRelH relativeFrom="margin">
+                      <wp14:pctWidth>0</wp14:pctWidth>
+                    </wp14:sizeRelH>
+                    <wp14:sizeRelV relativeFrom="margin">
+                      <wp14:pctHeight>20000</wp14:pctHeight>
+                    </wp14:sizeRelV>
+                  </wp:anchor>
+                </w:drawing>
+              </mc:Choice>
+              <mc:Fallback>
+                <w:pict>
+                  <v:shapetype w14:anchorId="636ABDFD" id="_x0000_t202" coordsize="21600,21600" o:spt="202" path="m,l,21600r21600,l21600,xe">
+                    <v:stroke joinstyle="miter"/>
+                    <v:path gradientshapeok="t" o:connecttype="rect"/>
+                  </v:shapetype>
+                  <v:shape id="Text Box 2" o:spid="_x0000_s1026" type="#_x0000_t202" style="position:absolute;left:0;text-align:left;margin-left:128.25pt;margin-top:318pt;width:174.35pt;height:79.7pt;z-index:251660288;visibility:visible;mso-wrap-style:square;mso-width-percent:0;mso-height-percent:200;mso-wrap-distance-left:9pt;mso-wrap-distance-top:3.6pt;mso-wrap-distance-right:9pt;mso-wrap-distance-bottom:3.6pt;mso-position-horizontal:absolute;mso-position-horizontal-relative:text;mso-position-vertical:absolute;mso-position-vertical-relative:text;mso-width-percent:0;mso-height-percent:200;mso-width-relative:margin;mso-height-relative:margin;v-text-anchor:top" o:gfxdata="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" filled="f" stroked="f">
+                    <v:textbox style="mso-fit-shape-to-text:t">
+                      <w:txbxContent>
+                        <w:p>
+                          <w:pPr>
+                            <w:ind w:left="720"/>
+                            <w:rPr>
+                              <w:rFonts w:ascii="Akkurat-Bold" w:hAnsi="Akkurat-Bold"/>
+                              <w:sz w:val="44"/>
+                              <w:szCs w:val="44"/>
+                            </w:rPr>
+                          </w:pPr>
+                          <w:r>
+                            <w:rPr>
+                              <w:rFonts w:ascii="Akkurat-Bold" w:hAnsi="Akkurat-Bold"/>
+                              <w:sz w:val="44"/>
+                              <w:szCs w:val="44"/>
+                            </w:rPr>
+                            <w:t>JavaCups’</w:t>
+                          </w:r>
+                        </w:p>
+                      </w:txbxContent>
+                    </v:textbox>
+                    <w10:wrap type="square"/>
+                  </v:shape>
+                </w:pict>
+              </mc:Fallback>
+            </mc:AlternateContent>
+          </w:r>
+          <w:r>
+            <w:rPr>
+              <w:noProof/>
+            </w:rPr>
+            <mc:AlternateContent>
+              <mc:Choice Requires="wps">
+                <w:drawing>
+                  <wp:anchor distT="0" distB="0" distL="114300" distR="114300" simplePos="0" relativeHeight="251664384" behindDoc="0" locked="0" layoutInCell="1" allowOverlap="1" wp14:anchorId="79794DB2" wp14:editId="3107C5D5">
+                    <wp:simplePos x="0" y="0"/>
+                    <wp:positionH relativeFrom="margin">
+                      <wp:posOffset>4962525</wp:posOffset>
+                    </wp:positionH>
+                    <wp:positionV relativeFrom="paragraph">
+                      <wp:posOffset>8677275</wp:posOffset>
+                    </wp:positionV>
+                    <wp:extent cx="2428875" cy="361950"/>
+                    <wp:effectExtent l="0" t="0" r="0" b="0"/>
+                    <wp:wrapNone/>
+                    <wp:docPr id="11" name="Text Box 11"/>
+                    <wp:cNvGraphicFramePr>
+                      <a:graphicFrameLocks xmlns:a="http://schemas.openxmlformats.org/drawingml/2006/main"/>
+                    </wp:cNvGraphicFramePr>
+                    <a:graphic xmlns:a="http://schemas.openxmlformats.org/drawingml/2006/main">
+                      <a:graphicData uri="http://schemas.microsoft.com/office/word/2010/wordprocessingShape">
+                        <wps:wsp>
+                          <wps:cNvSpPr txBox="1">
+                            <a:spLocks noChangeArrowheads="1"/>
+                          </wps:cNvSpPr>
+                          <wps:spPr bwMode="auto">
+                            <a:xfrm>
+                              <a:off x="0" y="0"/>
+                              <a:ext cx="2428875" cy="361950"/>
+                            </a:xfrm>
+                            <a:prstGeom prst="rect">
+                              <a:avLst/>
+                            </a:prstGeom>
+                            <a:noFill/>
+                            <a:ln>
+                              <a:noFill/>
+                            </a:ln>
+                            <a:extLst>
+                              <a:ext uri="{909E8E84-426E-40DD-AFC4-6F175D3DCCD1}">
+                                <a14:hiddenFill xmlns:a14="http://schemas.microsoft.com/office/drawing/2010/main">
+                                  <a:solidFill>
+                                    <a:srgbClr val="FFFFFF"/>
+                                  </a:solidFill>
+                                </a14:hiddenFill>
+                              </a:ext>
+                              <a:ext uri="{91240B29-F687-4F45-9708-019B960494DF}">
+                                <a14:hiddenLine xmlns:a14="http://schemas.microsoft.com/office/drawing/2010/main" w="9525">
+                                  <a:solidFill>
+                                    <a:srgbClr val="000000"/>
+                                  </a:solidFill>
+                                  <a:miter lim="800000"/>
+                                  <a:headEnd/>
+                                  <a:tailEnd/>
+                                </a14:hiddenLine>
+                              </a:ext>
+                            </a:extLst>
+                          </wps:spPr>
+                          <wps:txbx>
+                            <w:txbxContent>
+                              <w:p>
+                                <w:r>
+                                  <w:t xml:space="preserve">Project group #1 </w:t>
+                                </w:r>
+                              </w:p>
+                            </w:txbxContent>
+                          </wps:txbx>
+                          <wps:bodyPr rot="0" vert="horz" wrap="square" lIns="91440" tIns="45720" rIns="91440" bIns="45720" anchor="t" anchorCtr="0" upright="1">
+                            <a:noAutofit/>
+                          </wps:bodyPr>
+                        </wps:wsp>
+                      </a:graphicData>
+                    </a:graphic>
+                    <wp14:sizeRelH relativeFrom="page">
+                      <wp14:pctWidth>0</wp14:pctWidth>
+                    </wp14:sizeRelH>
+                    <wp14:sizeRelV relativeFrom="page">
+                      <wp14:pctHeight>0</wp14:pctHeight>
+                    </wp14:sizeRelV>
+                  </wp:anchor>
+                </w:drawing>
+              </mc:Choice>
+              <mc:Fallback>
+                <w:pict>
+                  <v:shape w14:anchorId="79794DB2" id="Text Box 11" o:spid="_x0000_s1027" type="#_x0000_t202" style="position:absolute;left:0;text-align:left;margin-left:390.75pt;margin-top:683.25pt;width:191.25pt;height:28.5pt;z-index:251664384;visibility:visible;mso-wrap-style:square;mso-width-percent:0;mso-height-percent:0;mso-wrap-distance-left:9pt;mso-wrap-distance-top:0;mso-wrap-distance-right:9pt;mso-wrap-distance-bottom:0;mso-position-horizontal:absolute;mso-position-horizontal-relative:margin;mso-position-vertical:absolute;mso-position-vertical-relative:text;mso-width-percent:0;mso-height-percent:0;mso-width-relative:page;mso-height-relative:page;v-text-anchor:top" o:gfxdata="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" filled="f" stroked="f">
+                    <v:textbox>
+                      <w:txbxContent>
+                        <w:p>
+                          <w:r>
+                            <w:t xml:space="preserve">Project group #1 </w:t>
+                          </w:r>
+                        </w:p>
+                      </w:txbxContent>
+                    </v:textbox>
+                    <w10:wrap anchorx="margin"/>
+                  </v:shape>
+                </w:pict>
+              </mc:Fallback>
+            </mc:AlternateContent>
+          </w:r>
+          <w:r>
+            <w:rPr>
+              <w:noProof/>
+            </w:rPr>
+            <mc:AlternateContent>
+              <mc:Choice Requires="wps">
+                <w:drawing>
+                  <wp:anchor distT="0" distB="0" distL="114300" distR="114300" simplePos="0" relativeHeight="251663360" behindDoc="0" locked="0" layoutInCell="1" allowOverlap="1" wp14:anchorId="7D0756FD" wp14:editId="246FE696">
+                    <wp:simplePos x="0" y="0"/>
+                    <wp:positionH relativeFrom="page">
+                      <wp:align>left</wp:align>
+                    </wp:positionH>
+                    <wp:positionV relativeFrom="paragraph">
+                      <wp:posOffset>8005445</wp:posOffset>
+                    </wp:positionV>
+                    <wp:extent cx="4051300" cy="653415"/>
+                    <wp:effectExtent l="0" t="0" r="6350" b="13335"/>
+                    <wp:wrapNone/>
+                    <wp:docPr id="6" name="Text Box 6"/>
+                    <wp:cNvGraphicFramePr>
+                      <a:graphicFrameLocks xmlns:a="http://schemas.openxmlformats.org/drawingml/2006/main"/>
+                    </wp:cNvGraphicFramePr>
+                    <a:graphic xmlns:a="http://schemas.openxmlformats.org/drawingml/2006/main">
+                      <a:graphicData uri="http://schemas.microsoft.com/office/word/2010/wordprocessingShape">
+                        <wps:wsp>
+                          <wps:cNvSpPr txBox="1">
+                            <a:spLocks noChangeArrowheads="1"/>
+                          </wps:cNvSpPr>
+                          <wps:spPr bwMode="auto">
+                            <a:xfrm>
+                              <a:off x="0" y="0"/>
+                              <a:ext cx="4051300" cy="653415"/>
+                            </a:xfrm>
+                            <a:prstGeom prst="rect">
+                              <a:avLst/>
+                            </a:prstGeom>
+                            <a:noFill/>
+                            <a:ln>
+                              <a:noFill/>
+                            </a:ln>
+                            <a:extLst>
+                              <a:ext uri="{909E8E84-426E-40DD-AFC4-6F175D3DCCD1}">
+                                <a14:hiddenFill xmlns:a14="http://schemas.microsoft.com/office/drawing/2010/main">
+                                  <a:solidFill>
+                                    <a:srgbClr val="FFFFFF"/>
+                                  </a:solidFill>
+                                </a14:hiddenFill>
+                              </a:ext>
+                              <a:ext uri="{91240B29-F687-4F45-9708-019B960494DF}">
+                                <a14:hiddenLine xmlns:a14="http://schemas.microsoft.com/office/drawing/2010/main" w="9525">
+                                  <a:solidFill>
+                                    <a:srgbClr val="000000"/>
+                                  </a:solidFill>
+                                  <a:miter lim="800000"/>
+                                  <a:headEnd/>
+                                  <a:tailEnd/>
+                                </a14:hiddenLine>
+                              </a:ext>
+                            </a:extLst>
+                          </wps:spPr>
+                          <wps:txbx>
+                            <w:txbxContent>
+                              <w:p>
+                                <w:pPr>
+                                  <w:rPr>
+                                    <w:rFonts w:ascii="Akkurat-Light" w:hAnsi="Akkurat-Light"/>
+                                    <w:color w:val="E7AC73"/>
+                                    <w:sz w:val="80"/>
+                                    <w:szCs w:val="80"/>
+                                  </w:rPr>
+                                </w:pPr>
+                                <w:r>
+                                  <w:rPr>
+                                    <w:rFonts w:ascii="Akkurat-Light" w:eastAsia="SimSun" w:hAnsi="Akkurat-Light" w:cs="Leelawadee"/>
+                                    <w:color w:val="E7AC73"/>
+                                    <w:sz w:val="80"/>
+                                    <w:szCs w:val="80"/>
+                                  </w:rPr>
+                                  <w:t>Fall 2019</w:t>
+                                </w:r>
+                              </w:p>
+                            </w:txbxContent>
+                          </wps:txbx>
+                          <wps:bodyPr rot="0" vert="horz" wrap="square" lIns="0" tIns="0" rIns="0" bIns="0" anchor="t" anchorCtr="0" upright="1">
+                            <a:noAutofit/>
+                          </wps:bodyPr>
+                        </wps:wsp>
+                      </a:graphicData>
+                    </a:graphic>
+                    <wp14:sizeRelH relativeFrom="page">
+                      <wp14:pctWidth>0</wp14:pctWidth>
+                    </wp14:sizeRelH>
+                    <wp14:sizeRelV relativeFrom="page">
+                      <wp14:pctHeight>0</wp14:pctHeight>
+                    </wp14:sizeRelV>
+                  </wp:anchor>
+                </w:drawing>
+              </mc:Choice>
+              <mc:Fallback>
+                <w:pict>
+                  <v:shape w14:anchorId="7D0756FD" id="Text Box 6" o:spid="_x0000_s1028" type="#_x0000_t202" style="position:absolute;left:0;text-align:left;margin-left:0;margin-top:630.35pt;width:319pt;height:51.45pt;z-index:251663360;visibility:visible;mso-wrap-style:square;mso-width-percent:0;mso-height-percent:0;mso-wrap-distance-left:9pt;mso-wrap-distance-top:0;mso-wrap-distance-right:9pt;mso-wrap-distance-bottom:0;mso-position-horizontal:left;mso-position-horizontal-relative:page;mso-position-vertical:absolute;mso-position-vertical-relative:text;mso-width-percent:0;mso-height-percent:0;mso-width-relative:page;mso-height-relative:page;v-text-anchor:top" o:gfxdata="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" filled="f" stroked="f">
+                    <v:textbox inset="0,0,0,0">
+                      <w:txbxContent>
+                        <w:p>
+                          <w:pPr>
+                            <w:rPr>
+                              <w:rFonts w:ascii="Akkurat-Light" w:hAnsi="Akkurat-Light"/>
+                              <w:color w:val="E7AC73"/>
+                              <w:sz w:val="80"/>
+                              <w:szCs w:val="80"/>
+                            </w:rPr>
+                          </w:pPr>
+                          <w:r>
+                            <w:rPr>
+                              <w:rFonts w:ascii="Akkurat-Light" w:eastAsia="SimSun" w:hAnsi="Akkurat-Light" w:cs="Leelawadee"/>
+                              <w:color w:val="E7AC73"/>
+                              <w:sz w:val="80"/>
+                              <w:szCs w:val="80"/>
+                            </w:rPr>
+                            <w:t>Fall 2019</w:t>
+                          </w:r>
+                        </w:p>
+                      </w:txbxContent>
+                    </v:textbox>
+                    <w10:wrap anchorx="page"/>
+                  </v:shape>
+                </w:pict>
+              </mc:Fallback>
+            </mc:AlternateContent>
+          </w:r>
+          <w:r>
+            <w:rPr>
+              <w:noProof/>
+            </w:rPr>
+            <mc:AlternateContent>
+              <mc:Choice Requires="wps">
+                <w:drawing>
+                  <wp:anchor distT="0" distB="0" distL="114300" distR="114300" simplePos="0" relativeHeight="251662336" behindDoc="0" locked="0" layoutInCell="1" allowOverlap="1" wp14:anchorId="1DA12977" wp14:editId="3696D911">
+                    <wp:simplePos x="0" y="0"/>
+                    <wp:positionH relativeFrom="margin">
+                      <wp:align>center</wp:align>
+                    </wp:positionH>
+                    <wp:positionV relativeFrom="paragraph">
+                      <wp:posOffset>5553710</wp:posOffset>
+                    </wp:positionV>
+                    <wp:extent cx="6747510" cy="824230"/>
+                    <wp:effectExtent l="0" t="0" r="15240" b="13970"/>
+                    <wp:wrapNone/>
+                    <wp:docPr id="5" name="Text Box 5"/>
+                    <wp:cNvGraphicFramePr>
+                      <a:graphicFrameLocks xmlns:a="http://schemas.openxmlformats.org/drawingml/2006/main"/>
+                    </wp:cNvGraphicFramePr>
+                    <a:graphic xmlns:a="http://schemas.openxmlformats.org/drawingml/2006/main">
+                      <a:graphicData uri="http://schemas.microsoft.com/office/word/2010/wordprocessingShape">
+                        <wps:wsp>
+                          <wps:cNvSpPr txBox="1">
+                            <a:spLocks noChangeArrowheads="1"/>
+                          </wps:cNvSpPr>
+                          <wps:spPr bwMode="auto">
+                            <a:xfrm>
+                              <a:off x="0" y="0"/>
+                              <a:ext cx="6747510" cy="824230"/>
+                            </a:xfrm>
+                            <a:prstGeom prst="rect">
+                              <a:avLst/>
+                            </a:prstGeom>
+                            <a:noFill/>
+                            <a:ln>
+                              <a:noFill/>
+                            </a:ln>
+                            <a:extLst>
+                              <a:ext uri="{909E8E84-426E-40DD-AFC4-6F175D3DCCD1}">
+                                <a14:hiddenFill xmlns:a14="http://schemas.microsoft.com/office/drawing/2010/main">
+                                  <a:solidFill>
+                                    <a:srgbClr val="FFFFFF"/>
+                                  </a:solidFill>
+                                </a14:hiddenFill>
+                              </a:ext>
+                              <a:ext uri="{91240B29-F687-4F45-9708-019B960494DF}">
+                                <a14:hiddenLine xmlns:a14="http://schemas.microsoft.com/office/drawing/2010/main" w="9525">
+                                  <a:solidFill>
+                                    <a:srgbClr val="000000"/>
+                                  </a:solidFill>
+                                  <a:miter lim="800000"/>
+                                  <a:headEnd/>
+                                  <a:tailEnd/>
+                                </a14:hiddenLine>
+                              </a:ext>
+                            </a:extLst>
+                          </wps:spPr>
+                          <wps:txbx>
+                            <w:txbxContent>
+                              <w:p>
+                                <w:pPr>
+                                  <w:jc w:val="center"/>
+                                  <w:rPr>
+                                    <w:rFonts w:ascii="Akkurat-Bold" w:hAnsi="Akkurat-Bold"/>
+                                    <w:sz w:val="44"/>
+                                    <w:szCs w:val="44"/>
+                                  </w:rPr>
+                                </w:pPr>
+                                <w:r>
+                                  <w:rPr>
+                                    <w:rFonts w:ascii="Akkurat-Bold" w:hAnsi="Akkurat-Bold"/>
+                                    <w:sz w:val="44"/>
+                                    <w:szCs w:val="44"/>
+                                  </w:rPr>
+                                  <w:t>CEN   4010   Principles   of   Software   Engineering</w:t>
+                                </w:r>
+                              </w:p>
+                            </w:txbxContent>
+                          </wps:txbx>
+                          <wps:bodyPr rot="0" vert="horz" wrap="square" lIns="0" tIns="0" rIns="0" bIns="0" anchor="t" anchorCtr="0" upright="1">
+                            <a:noAutofit/>
+                          </wps:bodyPr>
+                        </wps:wsp>
+                      </a:graphicData>
+                    </a:graphic>
+                    <wp14:sizeRelH relativeFrom="page">
+                      <wp14:pctWidth>0</wp14:pctWidth>
+                    </wp14:sizeRelH>
+                    <wp14:sizeRelV relativeFrom="page">
+                      <wp14:pctHeight>0</wp14:pctHeight>
+                    </wp14:sizeRelV>
+                  </wp:anchor>
+                </w:drawing>
+              </mc:Choice>
+              <mc:Fallback>
+                <w:pict>
+                  <v:shape w14:anchorId="1DA12977" id="Text Box 5" o:spid="_x0000_s1029" type="#_x0000_t202" style="position:absolute;left:0;text-align:left;margin-left:0;margin-top:437.3pt;width:531.3pt;height:64.9pt;z-index:251662336;visibility:visible;mso-wrap-style:square;mso-width-percent:0;mso-height-percent:0;mso-wrap-distance-left:9pt;mso-wrap-distance-top:0;mso-wrap-distance-right:9pt;mso-wrap-distance-bottom:0;mso-position-horizontal:center;mso-position-horizontal-relative:margin;mso-position-vertical:absolute;mso-position-vertical-relative:text;mso-width-percent:0;mso-height-percent:0;mso-width-relative:page;mso-height-relative:page;v-text-anchor:top" o:gfxdata="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" filled="f" stroked="f">
+                    <v:textbox inset="0,0,0,0">
+                      <w:txbxContent>
+                        <w:p>
+                          <w:pPr>
+                            <w:jc w:val="center"/>
+                            <w:rPr>
+                              <w:rFonts w:ascii="Akkurat-Bold" w:hAnsi="Akkurat-Bold"/>
+                              <w:sz w:val="44"/>
+                              <w:szCs w:val="44"/>
+                            </w:rPr>
+                          </w:pPr>
+                          <w:r>
+                            <w:rPr>
+                              <w:rFonts w:ascii="Akkurat-Bold" w:hAnsi="Akkurat-Bold"/>
+                              <w:sz w:val="44"/>
+                              <w:szCs w:val="44"/>
+                            </w:rPr>
+                            <w:t>CEN   4010   Principles   of   Software   Engineering</w:t>
+                          </w:r>
+                        </w:p>
+                      </w:txbxContent>
+                    </v:textbox>
+                    <w10:wrap anchorx="margin"/>
+                  </v:shape>
+                </w:pict>
+              </mc:Fallback>
+            </mc:AlternateContent>
+          </w:r>
+          <w:r>
+            <w:rPr>
+              <w:noProof/>
+            </w:rPr>
+            <mc:AlternateContent>
+              <mc:Choice Requires="wps">
+                <w:drawing>
+                  <wp:anchor distT="0" distB="0" distL="114300" distR="114300" simplePos="0" relativeHeight="251661312" behindDoc="0" locked="0" layoutInCell="1" allowOverlap="1" wp14:anchorId="6749CCD7" wp14:editId="356776B9">
+                    <wp:simplePos x="0" y="0"/>
+                    <wp:positionH relativeFrom="margin">
+                      <wp:align>center</wp:align>
+                    </wp:positionH>
+                    <wp:positionV relativeFrom="paragraph">
+                      <wp:posOffset>4573270</wp:posOffset>
+                    </wp:positionV>
+                    <wp:extent cx="6886575" cy="760095"/>
+                    <wp:effectExtent l="0" t="0" r="9525" b="1905"/>
+                    <wp:wrapNone/>
+                    <wp:docPr id="4" name="Text Box 4"/>
+                    <wp:cNvGraphicFramePr>
+                      <a:graphicFrameLocks xmlns:a="http://schemas.openxmlformats.org/drawingml/2006/main"/>
+                    </wp:cNvGraphicFramePr>
+                    <a:graphic xmlns:a="http://schemas.openxmlformats.org/drawingml/2006/main">
+                      <a:graphicData uri="http://schemas.microsoft.com/office/word/2010/wordprocessingShape">
+                        <wps:wsp>
+                          <wps:cNvSpPr txBox="1">
+                            <a:spLocks noChangeArrowheads="1"/>
+                          </wps:cNvSpPr>
+                          <wps:spPr bwMode="auto">
+                            <a:xfrm>
+                              <a:off x="0" y="0"/>
+                              <a:ext cx="6886575" cy="760095"/>
+                            </a:xfrm>
+                            <a:prstGeom prst="rect">
+                              <a:avLst/>
+                            </a:prstGeom>
+                            <a:solidFill>
+                              <a:srgbClr val="923743"/>
+                            </a:solidFill>
+                            <a:ln>
+                              <a:noFill/>
+                            </a:ln>
+                            <a:extLst>
+                              <a:ext uri="{91240B29-F687-4F45-9708-019B960494DF}">
+                                <a14:hiddenLine xmlns:a14="http://schemas.microsoft.com/office/drawing/2010/main" w="9525">
+                                  <a:solidFill>
+                                    <a:srgbClr val="000000"/>
+                                  </a:solidFill>
+                                  <a:miter lim="800000"/>
+                                  <a:headEnd/>
+                                  <a:tailEnd/>
+                                </a14:hiddenLine>
+                              </a:ext>
+                            </a:extLst>
+                          </wps:spPr>
+                          <wps:txbx>
+                            <w:txbxContent>
+                              <w:p>
+                                <w:pPr>
+                                  <w:jc w:val="center"/>
+                                  <w:rPr>
+                                    <w:rFonts w:ascii="Akkurat-Light" w:hAnsi="Akkurat-Light"/>
+                                    <w:color w:val="FFFFFF" w:themeColor="background1"/>
+                                    <w:sz w:val="94"/>
+                                    <w:szCs w:val="94"/>
+                                  </w:rPr>
+                                </w:pPr>
+                                <w:r>
+                                  <w:rPr>
+                                    <w:rFonts w:ascii="Akkurat-Light" w:eastAsia="SimSun" w:hAnsi="Akkurat-Light" w:cs="Leelawadee"/>
+                                    <w:color w:val="FFFFFF" w:themeColor="background1"/>
+                                    <w:sz w:val="94"/>
+                                    <w:szCs w:val="94"/>
+                                  </w:rPr>
+                                  <w:t>CritiqueCafé</w:t>
+                                </w:r>
+                              </w:p>
+                            </w:txbxContent>
+                          </wps:txbx>
+                          <wps:bodyPr rot="0" vert="horz" wrap="square" lIns="0" tIns="0" rIns="0" bIns="0" anchor="t" anchorCtr="0" upright="1">
+                            <a:noAutofit/>
+                          </wps:bodyPr>
+                        </wps:wsp>
+                      </a:graphicData>
+                    </a:graphic>
+                    <wp14:sizeRelH relativeFrom="page">
+                      <wp14:pctWidth>0</wp14:pctWidth>
+                    </wp14:sizeRelH>
+                    <wp14:sizeRelV relativeFrom="page">
+                      <wp14:pctHeight>0</wp14:pctHeight>
+                    </wp14:sizeRelV>
+                  </wp:anchor>
+                </w:drawing>
+              </mc:Choice>
+              <mc:Fallback>
+                <w:pict>
+                  <v:shape w14:anchorId="6749CCD7" id="Text Box 4" o:spid="_x0000_s1030" type="#_x0000_t202" style="position:absolute;left:0;text-align:left;margin-left:0;margin-top:360.1pt;width:542.25pt;height:59.85pt;z-index:251661312;visibility:visible;mso-wrap-style:square;mso-width-percent:0;mso-height-percent:0;mso-wrap-distance-left:9pt;mso-wrap-distance-top:0;mso-wrap-distance-right:9pt;mso-wrap-distance-bottom:0;mso-position-horizontal:center;mso-position-horizontal-relative:margin;mso-position-vertical:absolute;mso-position-vertical-relative:text;mso-width-percent:0;mso-height-percent:0;mso-width-relative:page;mso-height-relative:page;v-text-anchor:top" o:gfxdata="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" fillcolor="#923743" stroked="f">
+                    <v:textbox inset="0,0,0,0">
+                      <w:txbxContent>
+                        <w:p>
+                          <w:pPr>
+                            <w:jc w:val="center"/>
+                            <w:rPr>
+                              <w:rFonts w:ascii="Akkurat-Light" w:hAnsi="Akkurat-Light"/>
+                              <w:color w:val="FFFFFF" w:themeColor="background1"/>
+                              <w:sz w:val="94"/>
+                              <w:szCs w:val="94"/>
+                            </w:rPr>
+                          </w:pPr>
+                          <w:r>
+                            <w:rPr>
+                              <w:rFonts w:ascii="Akkurat-Light" w:eastAsia="SimSun" w:hAnsi="Akkurat-Light" w:cs="Leelawadee"/>
+                              <w:color w:val="FFFFFF" w:themeColor="background1"/>
+                              <w:sz w:val="94"/>
+                              <w:szCs w:val="94"/>
+                            </w:rPr>
+                            <w:t>CritiqueCafé</w:t>
+                          </w:r>
+                        </w:p>
+                      </w:txbxContent>
+                    </v:textbox>
+                    <w10:wrap anchorx="margin"/>
+                  </v:shape>
+                </w:pict>
+              </mc:Fallback>
+            </mc:AlternateContent>
+          </w:r>
+          <w:r>
+            <w:rPr>
+              <w:noProof/>
+            </w:rPr>
+            <w:drawing>
+              <wp:anchor distT="0" distB="0" distL="114300" distR="114300" simplePos="0" relativeHeight="251659264" behindDoc="1" locked="0" layoutInCell="1" allowOverlap="1" wp14:anchorId="153266F8" wp14:editId="19F2CBA2">
+                <wp:simplePos x="0" y="0"/>
+                <wp:positionH relativeFrom="page">
+                  <wp:align>left</wp:align>
+                </wp:positionH>
+                <wp:positionV relativeFrom="paragraph">
+                  <wp:posOffset>-914400</wp:posOffset>
+                </wp:positionV>
+                <wp:extent cx="8686165" cy="10972800"/>
+                <wp:effectExtent l="0" t="0" r="635" b="0"/>
+                <wp:wrapNone/>
+                <wp:docPr id="1" name="Picture 0" descr="for-word.jpg"/>
+                <wp:cNvGraphicFramePr>
+                  <a:graphicFrameLocks xmlns:a="http://schemas.openxmlformats.org/drawingml/2006/main" noChangeAspect="1"/>
+                </wp:cNvGraphicFramePr>
+                <a:graphic xmlns:a="http://schemas.openxmlformats.org/drawingml/2006/main">
+                  <a:graphicData uri="http://schemas.openxmlformats.org/drawingml/2006/picture">
+                    <pic:pic xmlns:pic="http://schemas.openxmlformats.org/drawingml/2006/picture">
+                      <pic:nvPicPr>
+                        <pic:cNvPr id="0" name="for-word.jpg"/>
+                        <pic:cNvPicPr/>
+                      </pic:nvPicPr>
+                      <pic:blipFill>
+                        <a:blip r:embed="rId8" cstate="print"/>
+                        <a:stretch>
+                          <a:fillRect/>
+                        </a:stretch>
+                      </pic:blipFill>
+                      <pic:spPr>
+                        <a:xfrm>
+                          <a:off x="0" y="0"/>
+                          <a:ext cx="8686165" cy="10972800"/>
+                        </a:xfrm>
+                        <a:prstGeom prst="rect">
+                          <a:avLst/>
+                        </a:prstGeom>
+                        <a:noFill/>
+                        <a:ln>
+                          <a:noFill/>
+                        </a:ln>
+                      </pic:spPr>
+                    </pic:pic>
+                  </a:graphicData>
+                </a:graphic>
+                <wp14:sizeRelH relativeFrom="margin">
+                  <wp14:pctWidth>0</wp14:pctWidth>
+                </wp14:sizeRelH>
+                <wp14:sizeRelV relativeFrom="margin">
+                  <wp14:pctHeight>0</wp14:pctHeight>
+                </wp14:sizeRelV>
+              </wp:anchor>
+            </w:drawing>
+          </w:r>
+          <w:r>
+            <w:br w:type="page"/>
+          </w:r>
+        </w:p>
+      </w:sdtContent>
+    </w:sdt>
     <w:p>
       <w:pPr>
         <w:pStyle w:val="Title"/>
@@ -39,6 +711,7 @@
           <w:b/>
           <w:bCs/>
         </w:rPr>
+        <w:lastRenderedPageBreak/>
         <w:t>M1 Project Proposal</w:t>
       </w:r>
       <w:r>
@@ -48,20 +721,37 @@
         </w:rPr>
         <w:t xml:space="preserve">: </w:t>
       </w:r>
+      <w:bookmarkStart w:id="0" w:name="_Hlk20076012"/>
       <w:r>
         <w:rPr>
           <w:b/>
           <w:bCs/>
         </w:rPr>
-        <w:t>“Insert Title of project here”</w:t>
-      </w:r>
+        <w:t>CritiqueCafé</w:t>
+      </w:r>
+      <w:bookmarkEnd w:id="0"/>
     </w:p>
     <w:p>
-      <w:pPr>
-        <w:pStyle w:val="Quote"/>
-      </w:pPr>
-      <w:r>
-        <w:t>“Insert Executive Summary here”</w:t>
+      <w:r>
+        <w:tab/>
+        <w:t xml:space="preserve">In the entertainment world there are plenty of ways to get your reviews to be small and concise for the end-users who need a quick summary/opinion on what they’re buying. There are sites like Rotten tomatoes which gives you a rating not only based on critics but also a rating based on the opinions of the consumer, quickly giving the end-user gratification on whether they enjoyed or hated the product or ignored it because of the reviews. Another site like IGN which gives you a rating on </w:t>
+      </w:r>
+      <w:r>
+        <w:t>Videogames</w:t>
+      </w:r>
+      <w:r>
+        <w:t>, doesn’t allow the consumer to report opinions, but gives you a quick and concise summary on the product. Our website wants to combine multiple media review sites into one, one that allows critics and consumers to join in conversation quickly and easily, either through username or anonymity.</w:t>
+      </w:r>
+    </w:p>
+    <w:p>
+      <w:r>
+        <w:t xml:space="preserve">We want our website to not only go over one type of entertainment, but multiple genres of entertainment decided by the end-users who visit the website. We give reign to the end-users </w:t>
+      </w:r>
+      <w:r>
+        <w:t>so they can</w:t>
+      </w:r>
+      <w:r>
+        <w:t xml:space="preserve"> create their subjects and post their personal reviews of the product, mostly like an imageboard or forum, where people can freely speak their mind on whether it was exceptional, mediocre, or unpleasant (of course rules will have to be implemented and if enough end-users visit a moderator/administrator would need to watch recent posts). We would want the opinions of music-enthusiasts, gamers, all movie-goers and book addicts to be shared on one specific website for quick access. </w:t>
       </w:r>
     </w:p>
     <w:p/>
@@ -70,19 +760,6 @@
     <w:p/>
     <w:p/>
     <w:p/>
-    <w:p/>
-    <w:p/>
-    <w:p/>
-    <w:p/>
-    <w:p/>
-    <w:p/>
-    <w:p/>
-    <w:p/>
-    <w:p/>
-    <w:p/>
-    <w:p/>
-    <w:p/>
-    <w:p/>
     <w:p>
       <w:pPr>
         <w:pStyle w:val="Title"/>
@@ -96,7 +773,6 @@
           <w:b/>
           <w:bCs/>
         </w:rPr>
-        <w:lastRenderedPageBreak/>
         <w:t>Competitive Analysis</w:t>
       </w:r>
     </w:p>
@@ -135,7 +811,7 @@
               <w:ind w:left="0" w:right="0"/>
             </w:pPr>
             <w:r>
-              <w:t>“Project Name”</w:t>
+              <w:t>CritiqueCafe</w:t>
             </w:r>
           </w:p>
         </w:tc>
@@ -149,7 +825,7 @@
               <w:pStyle w:val="NoSpacing"/>
             </w:pPr>
             <w:r>
-              <w:t>“Competitor Name”</w:t>
+              <w:t>PluggedIn</w:t>
             </w:r>
           </w:p>
         </w:tc>
@@ -162,18 +838,13 @@
           <w:p>
             <w:pPr>
               <w:pStyle w:val="NoSpacing"/>
+              <w:numPr>
+                <w:ilvl w:val="0"/>
+                <w:numId w:val="29"/>
+              </w:numPr>
             </w:pPr>
             <w:r>
-              <w:t>“1</w:t>
-            </w:r>
-            <w:r>
-              <w:rPr>
-                <w:vertAlign w:val="superscript"/>
-              </w:rPr>
-              <w:t>st</w:t>
-            </w:r>
-            <w:r>
-              <w:t xml:space="preserve"> feature”</w:t>
+              <w:t>User Login</w:t>
             </w:r>
           </w:p>
         </w:tc>
@@ -184,18 +855,13 @@
           <w:p>
             <w:pPr>
               <w:pStyle w:val="NoSpacing"/>
+              <w:numPr>
+                <w:ilvl w:val="0"/>
+                <w:numId w:val="29"/>
+              </w:numPr>
             </w:pPr>
             <w:r>
-              <w:t>“1</w:t>
-            </w:r>
-            <w:r>
-              <w:rPr>
-                <w:vertAlign w:val="superscript"/>
-              </w:rPr>
-              <w:t>st</w:t>
-            </w:r>
-            <w:r>
-              <w:t xml:space="preserve"> feature”</w:t>
+              <w:t>No User Login</w:t>
             </w:r>
           </w:p>
         </w:tc>
@@ -208,35 +874,28 @@
           <w:p>
             <w:pPr>
               <w:pStyle w:val="NoSpacing"/>
+              <w:numPr>
+                <w:ilvl w:val="0"/>
+                <w:numId w:val="29"/>
+              </w:numPr>
               <w:rPr>
                 <w:vertAlign w:val="superscript"/>
               </w:rPr>
             </w:pPr>
             <w:r>
-              <w:t>“2</w:t>
-            </w:r>
-            <w:r>
-              <w:rPr>
-                <w:vertAlign w:val="superscript"/>
-              </w:rPr>
-              <w:t>nd</w:t>
-            </w:r>
-            <w:r>
-              <w:t xml:space="preserve"> feature”</w:t>
+              <w:t>Quick access to subjects through navbar</w:t>
             </w:r>
           </w:p>
           <w:p>
+            <w:pPr>
+              <w:pStyle w:val="ListParagraph"/>
+              <w:numPr>
+                <w:ilvl w:val="0"/>
+                <w:numId w:val="29"/>
+              </w:numPr>
+            </w:pPr>
             <w:r>
-              <w:t>“3</w:t>
-            </w:r>
-            <w:r>
-              <w:rPr>
-                <w:vertAlign w:val="superscript"/>
-              </w:rPr>
-              <w:t>rd</w:t>
-            </w:r>
-            <w:r>
-              <w:t xml:space="preserve"> feature”</w:t>
+              <w:t>Ability to reply</w:t>
             </w:r>
           </w:p>
         </w:tc>
@@ -247,40 +906,28 @@
           <w:p>
             <w:pPr>
               <w:pStyle w:val="NoSpacing"/>
+              <w:numPr>
+                <w:ilvl w:val="0"/>
+                <w:numId w:val="29"/>
+              </w:numPr>
             </w:pPr>
             <w:r>
-              <w:t>“2</w:t>
-            </w:r>
-            <w:r>
-              <w:rPr>
-                <w:vertAlign w:val="superscript"/>
-              </w:rPr>
-              <w:t>nd</w:t>
-            </w:r>
-            <w:r>
-              <w:t xml:space="preserve"> feature”</w:t>
+              <w:t>Quick access to subjects through navbar</w:t>
             </w:r>
           </w:p>
           <w:p>
             <w:pPr>
               <w:pStyle w:val="NoSpacing"/>
+              <w:numPr>
+                <w:ilvl w:val="0"/>
+                <w:numId w:val="29"/>
+              </w:numPr>
             </w:pPr>
             <w:r>
-              <w:t>“3</w:t>
-            </w:r>
-            <w:r>
-              <w:rPr>
-                <w:vertAlign w:val="superscript"/>
-              </w:rPr>
-              <w:t>rd</w:t>
-            </w:r>
-            <w:r>
-              <w:t xml:space="preserve"> feature”</w:t>
+              <w:t>No reply ability</w:t>
             </w:r>
           </w:p>
         </w:tc>
-        <w:bookmarkStart w:id="0" w:name="_GoBack"/>
-        <w:bookmarkEnd w:id="0"/>
       </w:tr>
       <w:tr>
         <w:tc>
@@ -290,52 +937,28 @@
           <w:p>
             <w:pPr>
               <w:pStyle w:val="NoSpacing"/>
+              <w:numPr>
+                <w:ilvl w:val="0"/>
+                <w:numId w:val="29"/>
+              </w:numPr>
             </w:pPr>
             <w:r>
-              <w:t>“4</w:t>
-            </w:r>
-            <w:r>
-              <w:rPr>
-                <w:vertAlign w:val="superscript"/>
-              </w:rPr>
-              <w:t>th</w:t>
-            </w:r>
-            <w:r>
-              <w:t xml:space="preserve"> feature”</w:t>
+              <w:t>Ability to create initial post</w:t>
             </w:r>
           </w:p>
           <w:p>
             <w:pPr>
               <w:pStyle w:val="NoSpacing"/>
+              <w:numPr>
+                <w:ilvl w:val="0"/>
+                <w:numId w:val="29"/>
+              </w:numPr>
             </w:pPr>
             <w:r>
-              <w:t>“5</w:t>
+              <w:t xml:space="preserve"> </w:t>
             </w:r>
             <w:r>
-              <w:rPr>
-                <w:vertAlign w:val="superscript"/>
-              </w:rPr>
-              <w:t>th</w:t>
-            </w:r>
-            <w:r>
-              <w:t xml:space="preserve"> feature”</w:t>
-            </w:r>
-          </w:p>
-          <w:p>
-            <w:pPr>
-              <w:pStyle w:val="NoSpacing"/>
-            </w:pPr>
-            <w:r>
-              <w:t>“6</w:t>
-            </w:r>
-            <w:r>
-              <w:rPr>
-                <w:vertAlign w:val="superscript"/>
-              </w:rPr>
-              <w:t>th</w:t>
-            </w:r>
-            <w:r>
-              <w:t xml:space="preserve"> feature”</w:t>
+              <w:t>Search Function</w:t>
             </w:r>
           </w:p>
         </w:tc>
@@ -346,49 +969,28 @@
           <w:p>
             <w:pPr>
               <w:pStyle w:val="NoSpacing"/>
+              <w:numPr>
+                <w:ilvl w:val="0"/>
+                <w:numId w:val="29"/>
+              </w:numPr>
             </w:pPr>
             <w:r>
-              <w:t>“4</w:t>
-            </w:r>
-            <w:r>
-              <w:rPr>
-                <w:vertAlign w:val="superscript"/>
-              </w:rPr>
-              <w:t>th</w:t>
-            </w:r>
-            <w:r>
-              <w:t xml:space="preserve"> feature”</w:t>
+              <w:t>No ability to create initial post</w:t>
             </w:r>
           </w:p>
           <w:p>
             <w:pPr>
-              <w:pStyle w:val="NoSpacing"/>
+              <w:pStyle w:val="ListParagraph"/>
+              <w:numPr>
+                <w:ilvl w:val="0"/>
+                <w:numId w:val="29"/>
+              </w:numPr>
             </w:pPr>
             <w:r>
-              <w:t>“5</w:t>
+              <w:t xml:space="preserve"> </w:t>
             </w:r>
             <w:r>
-              <w:rPr>
-                <w:vertAlign w:val="superscript"/>
-              </w:rPr>
-              <w:t>th</w:t>
-            </w:r>
-            <w:r>
-              <w:t xml:space="preserve"> feature”</w:t>
-            </w:r>
-          </w:p>
-          <w:p>
-            <w:r>
-              <w:t>“6</w:t>
-            </w:r>
-            <w:r>
-              <w:rPr>
-                <w:vertAlign w:val="superscript"/>
-              </w:rPr>
-              <w:t>th</w:t>
-            </w:r>
-            <w:r>
-              <w:t xml:space="preserve"> feature”</w:t>
+              <w:t>Search Function</w:t>
             </w:r>
           </w:p>
         </w:tc>
@@ -408,6 +1010,7 @@
         </w:rPr>
       </w:pPr>
     </w:p>
+    <w:p/>
     <w:p>
       <w:pPr>
         <w:pStyle w:val="Title"/>
@@ -434,42 +1037,29 @@
           <w:bCs/>
         </w:rPr>
         <w:tab/>
+      </w:r>
+      <w:r>
+        <w:rPr>
+          <w:b/>
+          <w:bCs/>
+        </w:rPr>
         <w:t>“</w:t>
       </w:r>
       <w:r>
-        <w:t>This section serves as the “dictionary” of your document. It defines main terms, data structures and “items” or “entities” at high or logical (not implementation) level (e.g. name, meaning, usage, and NOT how the data is stored in memory</w:t>
-      </w:r>
-      <w:proofErr w:type="gramStart"/>
-      <w:r>
-        <w:t>)</w:t>
-      </w:r>
-      <w:proofErr w:type="gramEnd"/>
-      <w:r>
-        <w:t xml:space="preserve"> so it is easier to refer to them in the document.  Focus on key terms (main data elements, actors, types of users etc.)</w:t>
+        <w:rPr>
+          <w:b/>
+          <w:bCs/>
+        </w:rPr>
+        <w:t xml:space="preserve"> </w:t>
+      </w:r>
+      <w:r>
+        <w:t>This section serves as the “dictionary” of your document. It defines main terms, data structures and “items” or “entities” at high or logical (not implementation) level (e.g. name, meaning, usage, and NOT how the data is stored in memory) so it is easier to refer  to  them  in  the  document.  Focus  on  key  terms  (main  data  elements,  actors, types of users etc.) specific for your application and not on general well know terms.</w:t>
       </w:r>
       <w:r>
         <w:t>”</w:t>
       </w:r>
-    </w:p>
-    <w:p>
-      <w:pPr>
-        <w:pStyle w:val="NoSpacing"/>
-      </w:pPr>
-    </w:p>
-    <w:p>
-      <w:pPr>
-        <w:pStyle w:val="NoSpacing"/>
-      </w:pPr>
-    </w:p>
-    <w:p>
-      <w:pPr>
-        <w:pStyle w:val="NoSpacing"/>
-      </w:pPr>
-    </w:p>
-    <w:p>
-      <w:pPr>
-        <w:pStyle w:val="NoSpacing"/>
-      </w:pPr>
+      <w:bookmarkStart w:id="1" w:name="_GoBack"/>
+      <w:bookmarkEnd w:id="1"/>
     </w:p>
     <w:p>
       <w:pPr>
@@ -490,34 +1080,22 @@
     </w:p>
     <w:p>
       <w:r>
-        <w:t>“This</w:t>
-      </w:r>
-      <w:r>
-        <w:t xml:space="preserve"> section describes the</w:t>
-      </w:r>
-      <w:r>
-        <w:t xml:space="preserve"> project overview (in much more details) and likelihood usage scenarios of your product from end users’ perspectives.  </w:t>
-      </w:r>
-      <w:r>
-        <w:t>Focus only on main</w:t>
-      </w:r>
-      <w:r>
-        <w:t xml:space="preserve"> use cases.    </w:t>
-      </w:r>
-      <w:r>
-        <w:t>Simple text format is OK and</w:t>
-      </w:r>
-      <w:r>
-        <w:t xml:space="preserve"> preferable – tell us a story about who and how is the application used. Focus on WHAT users do, their skill level, not on HOW </w:t>
-      </w:r>
-      <w:r>
-        <w:t>the system</w:t>
-      </w:r>
-      <w:r>
-        <w:t xml:space="preserve"> is implemented.  </w:t>
-      </w:r>
-      <w:r>
-        <w:t>“</w:t>
+        <w:t>This website is mainly going to be used for a streamlined approach of reading reviews. Giving the end-users quick availability to the specific review they want to read about, either by users of the website or critics from the website, also allowing them to reply to reviews to show a differing opinion or agreeing with the initial review.</w:t>
+      </w:r>
+    </w:p>
+    <w:p>
+      <w:pPr>
+        <w:pStyle w:val="NoSpacing"/>
+        <w:numPr>
+          <w:ilvl w:val="0"/>
+          <w:numId w:val="29"/>
+        </w:numPr>
+      </w:pPr>
+      <w:r>
+        <w:t xml:space="preserve">Imagine the user </w:t>
+      </w:r>
+      <w:r>
+        <w:t>going out to the movie theaters to watch a movie that was inspired by a book and he has read reviews of the movie being not great. He needs a quick source on whether the movie would be worth watching over the book. He then goes to CritiqueCafé and either goes through the subjects or searches for the specific movie threads. He then reads the movie is nowhere near as good as the book, he then has the ability to (on the same website) go to the book section and search for the book for reviews and whether or not to buy it later to read, rather than watching the movie. Saved time on searching for other websites for book reviews and not wasting money on the movie.</w:t>
       </w:r>
     </w:p>
     <w:p>
@@ -552,6 +1130,9 @@
       <w:r>
         <w:t xml:space="preserve">  </w:t>
       </w:r>
+      <w:r>
+        <w:t>Ability to Login/User access</w:t>
+      </w:r>
     </w:p>
     <w:p>
       <w:pPr>
@@ -564,6 +1145,9 @@
       <w:r>
         <w:t xml:space="preserve"> </w:t>
       </w:r>
+      <w:r>
+        <w:t>Database Functionality for forums posts (initial posts and replies)</w:t>
+      </w:r>
     </w:p>
     <w:p>
       <w:pPr>
@@ -576,17 +1160,8 @@
       <w:r>
         <w:t xml:space="preserve"> </w:t>
       </w:r>
-    </w:p>
-    <w:p>
-      <w:pPr>
-        <w:pStyle w:val="ListParagraph"/>
-        <w:numPr>
-          <w:ilvl w:val="0"/>
-          <w:numId w:val="23"/>
-        </w:numPr>
-      </w:pPr>
-      <w:r>
-        <w:t xml:space="preserve"> </w:t>
+      <w:r>
+        <w:t>Search Capabilities</w:t>
       </w:r>
     </w:p>
     <w:p>
@@ -621,6 +1196,9 @@
       <w:r>
         <w:t xml:space="preserve"> </w:t>
       </w:r>
+      <w:r>
+        <w:t>Quick access to subjects</w:t>
+      </w:r>
     </w:p>
     <w:p>
       <w:pPr>
@@ -648,25 +1226,21 @@
     </w:p>
     <w:p>
       <w:pPr>
-        <w:pStyle w:val="ListParagraph"/>
-        <w:numPr>
-          <w:ilvl w:val="0"/>
-          <w:numId w:val="25"/>
-        </w:numPr>
-      </w:pPr>
-      <w:r>
-        <w:t xml:space="preserve"> </w:t>
-      </w:r>
-    </w:p>
-    <w:p/>
-    <w:p>
-      <w:pPr>
         <w:pStyle w:val="Title"/>
         <w:rPr>
           <w:b/>
           <w:bCs/>
         </w:rPr>
       </w:pPr>
+    </w:p>
+    <w:p>
+      <w:pPr>
+        <w:pStyle w:val="Title"/>
+        <w:rPr>
+          <w:b/>
+          <w:bCs/>
+        </w:rPr>
+      </w:pPr>
       <w:r>
         <w:rPr>
           <w:b/>
@@ -680,7 +1254,130 @@
         <w:t>“List of main software products, tools, languages and systems to be used, list of core APIs available at this point, supported browsers, etc. Decide on a framework”</w:t>
       </w:r>
     </w:p>
-    <w:p/>
+    <w:p>
+      <w:pPr>
+        <w:rPr>
+          <w:u w:val="single"/>
+        </w:rPr>
+      </w:pPr>
+      <w:r>
+        <w:t xml:space="preserve">            </w:t>
+      </w:r>
+      <w:r>
+        <w:rPr>
+          <w:u w:val="single"/>
+        </w:rPr>
+        <w:t>Languages</w:t>
+      </w:r>
+    </w:p>
+    <w:p>
+      <w:pPr>
+        <w:pStyle w:val="ListParagraph"/>
+        <w:numPr>
+          <w:ilvl w:val="0"/>
+          <w:numId w:val="28"/>
+        </w:numPr>
+      </w:pPr>
+      <w:r>
+        <w:t>CSS</w:t>
+      </w:r>
+    </w:p>
+    <w:p>
+      <w:pPr>
+        <w:pStyle w:val="ListParagraph"/>
+        <w:numPr>
+          <w:ilvl w:val="0"/>
+          <w:numId w:val="28"/>
+        </w:numPr>
+      </w:pPr>
+      <w:r>
+        <w:t>HTML</w:t>
+      </w:r>
+    </w:p>
+    <w:p>
+      <w:pPr>
+        <w:pStyle w:val="ListParagraph"/>
+        <w:numPr>
+          <w:ilvl w:val="0"/>
+          <w:numId w:val="28"/>
+        </w:numPr>
+      </w:pPr>
+      <w:r>
+        <w:t>PHP</w:t>
+      </w:r>
+    </w:p>
+    <w:p>
+      <w:pPr>
+        <w:pStyle w:val="ListParagraph"/>
+        <w:ind w:left="1440" w:firstLine="0"/>
+        <w:rPr>
+          <w:u w:val="single"/>
+        </w:rPr>
+      </w:pPr>
+      <w:r>
+        <w:rPr>
+          <w:u w:val="single"/>
+        </w:rPr>
+        <w:t>Supported Browsers</w:t>
+      </w:r>
+    </w:p>
+    <w:p>
+      <w:pPr>
+        <w:pStyle w:val="ListParagraph"/>
+        <w:numPr>
+          <w:ilvl w:val="0"/>
+          <w:numId w:val="28"/>
+        </w:numPr>
+      </w:pPr>
+      <w:r>
+        <w:t>Google Chrome</w:t>
+      </w:r>
+    </w:p>
+    <w:p>
+      <w:pPr>
+        <w:pStyle w:val="ListParagraph"/>
+        <w:numPr>
+          <w:ilvl w:val="0"/>
+          <w:numId w:val="28"/>
+        </w:numPr>
+      </w:pPr>
+      <w:r>
+        <w:t xml:space="preserve"> </w:t>
+      </w:r>
+    </w:p>
+    <w:p>
+      <w:pPr>
+        <w:pStyle w:val="ListParagraph"/>
+        <w:numPr>
+          <w:ilvl w:val="0"/>
+          <w:numId w:val="28"/>
+        </w:numPr>
+      </w:pPr>
+    </w:p>
+    <w:p>
+      <w:pPr>
+        <w:pStyle w:val="ListParagraph"/>
+        <w:ind w:left="1440" w:firstLine="0"/>
+        <w:rPr>
+          <w:u w:val="single"/>
+        </w:rPr>
+      </w:pPr>
+      <w:r>
+        <w:rPr>
+          <w:u w:val="single"/>
+        </w:rPr>
+        <w:t>Framework</w:t>
+      </w:r>
+    </w:p>
+    <w:p>
+      <w:pPr>
+        <w:pStyle w:val="ListParagraph"/>
+        <w:numPr>
+          <w:ilvl w:val="0"/>
+          <w:numId w:val="28"/>
+        </w:numPr>
+      </w:pPr>
+    </w:p>
     <w:p/>
     <w:p>
       <w:pPr>
@@ -695,18 +1392,8 @@
           <w:b/>
           <w:bCs/>
         </w:rPr>
-        <w:lastRenderedPageBreak/>
-        <w:t xml:space="preserve">Team </w:t>
-      </w:r>
-      <w:proofErr w:type="spellStart"/>
-      <w:r>
-        <w:rPr>
-          <w:b/>
-          <w:bCs/>
-        </w:rPr>
-        <w:t>JavaCup</w:t>
-      </w:r>
-      <w:proofErr w:type="spellEnd"/>
+        <w:t>Team JavaCup</w:t>
+      </w:r>
     </w:p>
     <w:p>
       <w:pPr>
@@ -719,6 +1406,12 @@
       <w:r>
         <w:t xml:space="preserve"> </w:t>
       </w:r>
+      <w:r>
+        <w:t>Enmanuel Ortiz – Back-end dev</w:t>
+      </w:r>
+      <w:r>
+        <w:t xml:space="preserve"> (Github master)</w:t>
+      </w:r>
     </w:p>
     <w:p>
       <w:pPr>
@@ -765,6 +1458,33 @@
           <w:bCs/>
         </w:rPr>
       </w:pPr>
+    </w:p>
+    <w:p>
+      <w:pPr>
+        <w:pStyle w:val="Title"/>
+        <w:rPr>
+          <w:b/>
+          <w:bCs/>
+        </w:rPr>
+      </w:pPr>
+    </w:p>
+    <w:p>
+      <w:pPr>
+        <w:pStyle w:val="Title"/>
+        <w:rPr>
+          <w:b/>
+          <w:bCs/>
+        </w:rPr>
+      </w:pPr>
+    </w:p>
+    <w:p>
+      <w:pPr>
+        <w:pStyle w:val="Title"/>
+        <w:rPr>
+          <w:b/>
+          <w:bCs/>
+        </w:rPr>
+      </w:pPr>
       <w:r>
         <w:rPr>
           <w:b/>
@@ -784,6 +1504,15 @@
       <w:r>
         <w:t>Team decided on means of communications:</w:t>
       </w:r>
+      <w:r>
+        <w:t xml:space="preserve"> </w:t>
+      </w:r>
+      <w:r>
+        <w:rPr>
+          <w:rFonts w:ascii="Segoe UI Symbol" w:hAnsi="Segoe UI Symbol" w:cs="Segoe UI Symbol"/>
+        </w:rPr>
+        <w:t>✓</w:t>
+      </w:r>
     </w:p>
     <w:p>
       <w:pPr>
@@ -796,6 +1525,15 @@
       <w:r>
         <w:t>Team found a time slot to meet outside of class:</w:t>
       </w:r>
+      <w:r>
+        <w:t xml:space="preserve"> </w:t>
+      </w:r>
+      <w:r>
+        <w:rPr>
+          <w:rFonts w:ascii="Segoe UI Symbol" w:hAnsi="Segoe UI Symbol" w:cs="Segoe UI Symbol"/>
+        </w:rPr>
+        <w:t>✓</w:t>
+      </w:r>
     </w:p>
     <w:p>
       <w:pPr>
@@ -808,6 +1546,15 @@
       <w:r>
         <w:t>Front and back end team leads chosen:</w:t>
       </w:r>
+      <w:r>
+        <w:t xml:space="preserve"> </w:t>
+      </w:r>
+      <w:r>
+        <w:rPr>
+          <w:rFonts w:ascii="Segoe UI Symbol" w:hAnsi="Segoe UI Symbol" w:cs="Segoe UI Symbol"/>
+        </w:rPr>
+        <w:t>✓</w:t>
+      </w:r>
     </w:p>
     <w:p>
       <w:pPr>
@@ -817,13 +1564,17 @@
           <w:numId w:val="27"/>
         </w:numPr>
       </w:pPr>
-      <w:proofErr w:type="spellStart"/>
-      <w:r>
-        <w:t>Github</w:t>
-      </w:r>
-      <w:proofErr w:type="spellEnd"/>
-      <w:r>
-        <w:t xml:space="preserve"> master chosen:</w:t>
+      <w:r>
+        <w:t>Github master chosen:</w:t>
+      </w:r>
+      <w:r>
+        <w:t xml:space="preserve"> </w:t>
+      </w:r>
+      <w:r>
+        <w:rPr>
+          <w:rFonts w:ascii="Segoe UI Symbol" w:hAnsi="Segoe UI Symbol" w:cs="Segoe UI Symbol"/>
+        </w:rPr>
+        <w:t>✓</w:t>
       </w:r>
     </w:p>
     <w:p>
@@ -837,6 +1588,15 @@
       <w:r>
         <w:t>Team ready and able to use the chosen back and front-end frameworks:</w:t>
       </w:r>
+      <w:r>
+        <w:t xml:space="preserve"> </w:t>
+      </w:r>
+      <w:r>
+        <w:rPr>
+          <w:rFonts w:ascii="Segoe UI Symbol" w:hAnsi="Segoe UI Symbol" w:cs="Segoe UI Symbol"/>
+        </w:rPr>
+        <w:t>✓</w:t>
+      </w:r>
     </w:p>
     <w:p>
       <w:pPr>
@@ -849,6 +1609,15 @@
       <w:r>
         <w:t>Skills of each team member defined and known to all:</w:t>
       </w:r>
+      <w:r>
+        <w:t xml:space="preserve"> </w:t>
+      </w:r>
+      <w:r>
+        <w:rPr>
+          <w:rFonts w:ascii="Segoe UI Symbol" w:hAnsi="Segoe UI Symbol" w:cs="Segoe UI Symbol"/>
+        </w:rPr>
+        <w:t>✓</w:t>
+      </w:r>
     </w:p>
     <w:p>
       <w:pPr>
@@ -861,6 +1630,9 @@
       <w:r>
         <w:t>Team lead ensured that all team members read the final M1 and agree:</w:t>
       </w:r>
+      <w:r>
+        <w:t xml:space="preserve"> </w:t>
+      </w:r>
     </w:p>
     <w:p>
       <w:pPr>
@@ -868,10 +1640,11 @@
       </w:pPr>
     </w:p>
     <w:sectPr>
-      <w:headerReference w:type="default" r:id="rId8"/>
-      <w:headerReference w:type="first" r:id="rId9"/>
+      <w:headerReference w:type="default" r:id="rId9"/>
+      <w:headerReference w:type="first" r:id="rId10"/>
       <w:pgSz w:w="12240" w:h="15840"/>
       <w:pgMar w:top="1440" w:right="1440" w:bottom="1440" w:left="1440" w:header="720" w:footer="720" w:gutter="0"/>
+      <w:pgNumType w:start="0"/>
       <w:cols w:space="720"/>
       <w:titlePg/>
       <w:docGrid w:linePitch="360"/>
@@ -936,11 +1709,9 @@
     <w:pPr>
       <w:pStyle w:val="Header"/>
     </w:pPr>
-    <w:proofErr w:type="spellStart"/>
     <w:r>
       <w:t>JavaCup</w:t>
     </w:r>
-    <w:proofErr w:type="spellEnd"/>
     <w:r>
       <w:t xml:space="preserve"> </w:t>
     </w:r>
@@ -975,13 +1746,8 @@
     <w:pPr>
       <w:pStyle w:val="Header"/>
     </w:pPr>
-    <w:proofErr w:type="spellStart"/>
     <w:r>
-      <w:t xml:space="preserve">JavaCup </w:t>
-    </w:r>
-    <w:proofErr w:type="spellEnd"/>
-    <w:r>
-      <w:t>1</w:t>
+      <w:t>JavaCup 1</w:t>
     </w:r>
   </w:p>
 </w:hdr>
@@ -1536,6 +2302,118 @@
     </w:lvl>
   </w:abstractNum>
   <w:abstractNum w:abstractNumId="14" w15:restartNumberingAfterBreak="0">
+    <w:nsid w:val="2E0125B3"/>
+    <w:multiLevelType w:val="hybridMultilevel"/>
+    <w:tmpl w:val="A588E9BE"/>
+    <w:lvl w:ilvl="0" w:tplc="115AE526">
+      <w:numFmt w:val="bullet"/>
+      <w:lvlText w:val="-"/>
+      <w:lvlJc w:val="left"/>
+      <w:pPr>
+        <w:ind w:left="432" w:hanging="360"/>
+      </w:pPr>
+      <w:rPr>
+        <w:rFonts w:ascii="Times New Roman" w:eastAsiaTheme="minorEastAsia" w:hAnsi="Times New Roman" w:cs="Times New Roman" w:hint="default"/>
+      </w:rPr>
+    </w:lvl>
+    <w:lvl w:ilvl="1" w:tplc="04090003" w:tentative="1">
+      <w:start w:val="1"/>
+      <w:numFmt w:val="bullet"/>
+      <w:lvlText w:val="o"/>
+      <w:lvlJc w:val="left"/>
+      <w:pPr>
+        <w:ind w:left="1152" w:hanging="360"/>
+      </w:pPr>
+      <w:rPr>
+        <w:rFonts w:ascii="Courier New" w:hAnsi="Courier New" w:cs="Courier New" w:hint="default"/>
+      </w:rPr>
+    </w:lvl>
+    <w:lvl w:ilvl="2" w:tplc="04090005" w:tentative="1">
+      <w:start w:val="1"/>
+      <w:numFmt w:val="bullet"/>
+      <w:lvlText w:val=""/>
+      <w:lvlJc w:val="left"/>
+      <w:pPr>
+        <w:ind w:left="1872" w:hanging="360"/>
+      </w:pPr>
+      <w:rPr>
+        <w:rFonts w:ascii="Wingdings" w:hAnsi="Wingdings" w:hint="default"/>
+      </w:rPr>
+    </w:lvl>
+    <w:lvl w:ilvl="3" w:tplc="04090001" w:tentative="1">
+      <w:start w:val="1"/>
+      <w:numFmt w:val="bullet"/>
+      <w:lvlText w:val=""/>
+      <w:lvlJc w:val="left"/>
+      <w:pPr>
+        <w:ind w:left="2592" w:hanging="360"/>
+      </w:pPr>
+      <w:rPr>
+        <w:rFonts w:ascii="Symbol" w:hAnsi="Symbol" w:hint="default"/>
+      </w:rPr>
+    </w:lvl>
+    <w:lvl w:ilvl="4" w:tplc="04090003" w:tentative="1">
+      <w:start w:val="1"/>
+      <w:numFmt w:val="bullet"/>
+      <w:lvlText w:val="o"/>
+      <w:lvlJc w:val="left"/>
+      <w:pPr>
+        <w:ind w:left="3312" w:hanging="360"/>
+      </w:pPr>
+      <w:rPr>
+        <w:rFonts w:ascii="Courier New" w:hAnsi="Courier New" w:cs="Courier New" w:hint="default"/>
+      </w:rPr>
+    </w:lvl>
+    <w:lvl w:ilvl="5" w:tplc="04090005" w:tentative="1">
+      <w:start w:val="1"/>
+      <w:numFmt w:val="bullet"/>
+      <w:lvlText w:val=""/>
+      <w:lvlJc w:val="left"/>
+      <w:pPr>
+        <w:ind w:left="4032" w:hanging="360"/>
+      </w:pPr>
+      <w:rPr>
+        <w:rFonts w:ascii="Wingdings" w:hAnsi="Wingdings" w:hint="default"/>
+      </w:rPr>
+    </w:lvl>
+    <w:lvl w:ilvl="6" w:tplc="04090001" w:tentative="1">
+      <w:start w:val="1"/>
+      <w:numFmt w:val="bullet"/>
+      <w:lvlText w:val=""/>
+      <w:lvlJc w:val="left"/>
+      <w:pPr>
+        <w:ind w:left="4752" w:hanging="360"/>
+      </w:pPr>
+      <w:rPr>
+        <w:rFonts w:ascii="Symbol" w:hAnsi="Symbol" w:hint="default"/>
+      </w:rPr>
+    </w:lvl>
+    <w:lvl w:ilvl="7" w:tplc="04090003" w:tentative="1">
+      <w:start w:val="1"/>
+      <w:numFmt w:val="bullet"/>
+      <w:lvlText w:val="o"/>
+      <w:lvlJc w:val="left"/>
+      <w:pPr>
+        <w:ind w:left="5472" w:hanging="360"/>
+      </w:pPr>
+      <w:rPr>
+        <w:rFonts w:ascii="Courier New" w:hAnsi="Courier New" w:cs="Courier New" w:hint="default"/>
+      </w:rPr>
+    </w:lvl>
+    <w:lvl w:ilvl="8" w:tplc="04090005" w:tentative="1">
+      <w:start w:val="1"/>
+      <w:numFmt w:val="bullet"/>
+      <w:lvlText w:val=""/>
+      <w:lvlJc w:val="left"/>
+      <w:pPr>
+        <w:ind w:left="6192" w:hanging="360"/>
+      </w:pPr>
+      <w:rPr>
+        <w:rFonts w:ascii="Wingdings" w:hAnsi="Wingdings" w:hint="default"/>
+      </w:rPr>
+    </w:lvl>
+  </w:abstractNum>
+  <w:abstractNum w:abstractNumId="15" w15:restartNumberingAfterBreak="0">
     <w:nsid w:val="321C12A0"/>
     <w:multiLevelType w:val="hybridMultilevel"/>
     <w:tmpl w:val="86D668EC"/>
@@ -1621,7 +2499,7 @@
       </w:pPr>
     </w:lvl>
   </w:abstractNum>
-  <w:abstractNum w:abstractNumId="15" w15:restartNumberingAfterBreak="0">
+  <w:abstractNum w:abstractNumId="16" w15:restartNumberingAfterBreak="0">
     <w:nsid w:val="3E4A6A53"/>
     <w:multiLevelType w:val="multilevel"/>
     <w:tmpl w:val="0409001D"/>
@@ -1707,7 +2585,7 @@
       </w:pPr>
     </w:lvl>
   </w:abstractNum>
-  <w:abstractNum w:abstractNumId="16" w15:restartNumberingAfterBreak="0">
+  <w:abstractNum w:abstractNumId="17" w15:restartNumberingAfterBreak="0">
     <w:nsid w:val="431718DF"/>
     <w:multiLevelType w:val="hybridMultilevel"/>
     <w:tmpl w:val="D228E4FE"/>
@@ -1820,7 +2698,7 @@
       </w:rPr>
     </w:lvl>
   </w:abstractNum>
-  <w:abstractNum w:abstractNumId="17" w15:restartNumberingAfterBreak="0">
+  <w:abstractNum w:abstractNumId="18" w15:restartNumberingAfterBreak="0">
     <w:nsid w:val="46AD303C"/>
     <w:multiLevelType w:val="hybridMultilevel"/>
     <w:tmpl w:val="EA90520A"/>
@@ -1906,7 +2784,7 @@
       </w:pPr>
     </w:lvl>
   </w:abstractNum>
-  <w:abstractNum w:abstractNumId="18" w15:restartNumberingAfterBreak="0">
+  <w:abstractNum w:abstractNumId="19" w15:restartNumberingAfterBreak="0">
     <w:nsid w:val="49BD0CE8"/>
     <w:multiLevelType w:val="multilevel"/>
     <w:tmpl w:val="D0504188"/>
@@ -1993,7 +2871,7 @@
       </w:pPr>
     </w:lvl>
   </w:abstractNum>
-  <w:abstractNum w:abstractNumId="19" w15:restartNumberingAfterBreak="0">
+  <w:abstractNum w:abstractNumId="20" w15:restartNumberingAfterBreak="0">
     <w:nsid w:val="4FEE2960"/>
     <w:multiLevelType w:val="hybridMultilevel"/>
     <w:tmpl w:val="AAE23680"/>
@@ -2082,7 +2960,7 @@
       </w:pPr>
     </w:lvl>
   </w:abstractNum>
-  <w:abstractNum w:abstractNumId="20" w15:restartNumberingAfterBreak="0">
+  <w:abstractNum w:abstractNumId="21" w15:restartNumberingAfterBreak="0">
     <w:nsid w:val="54C549E5"/>
     <w:multiLevelType w:val="multilevel"/>
     <w:tmpl w:val="0409001F"/>
@@ -2168,7 +3046,7 @@
       </w:pPr>
     </w:lvl>
   </w:abstractNum>
-  <w:abstractNum w:abstractNumId="21" w15:restartNumberingAfterBreak="0">
+  <w:abstractNum w:abstractNumId="22" w15:restartNumberingAfterBreak="0">
     <w:nsid w:val="59BC4956"/>
     <w:multiLevelType w:val="multilevel"/>
     <w:tmpl w:val="4572ABF8"/>
@@ -2282,13 +3160,126 @@
       </w:rPr>
     </w:lvl>
   </w:abstractNum>
-  <w:abstractNum w:abstractNumId="22" w15:restartNumberingAfterBreak="0">
+  <w:abstractNum w:abstractNumId="23" w15:restartNumberingAfterBreak="0">
     <w:nsid w:val="5B1B5787"/>
     <w:multiLevelType w:val="multilevel"/>
     <w:tmpl w:val="4572ABF8"/>
     <w:numStyleLink w:val="MLAOutline"/>
   </w:abstractNum>
-  <w:abstractNum w:abstractNumId="23" w15:restartNumberingAfterBreak="0">
+  <w:abstractNum w:abstractNumId="24" w15:restartNumberingAfterBreak="0">
+    <w:nsid w:val="5B8D7130"/>
+    <w:multiLevelType w:val="hybridMultilevel"/>
+    <w:tmpl w:val="F38ABE76"/>
+    <w:lvl w:ilvl="0" w:tplc="04090001">
+      <w:start w:val="1"/>
+      <w:numFmt w:val="bullet"/>
+      <w:lvlText w:val=""/>
+      <w:lvlJc w:val="left"/>
+      <w:pPr>
+        <w:ind w:left="1440" w:hanging="360"/>
+      </w:pPr>
+      <w:rPr>
+        <w:rFonts w:ascii="Symbol" w:hAnsi="Symbol" w:hint="default"/>
+      </w:rPr>
+    </w:lvl>
+    <w:lvl w:ilvl="1" w:tplc="04090003" w:tentative="1">
+      <w:start w:val="1"/>
+      <w:numFmt w:val="bullet"/>
+      <w:lvlText w:val="o"/>
+      <w:lvlJc w:val="left"/>
+      <w:pPr>
+        <w:ind w:left="2160" w:hanging="360"/>
+      </w:pPr>
+      <w:rPr>
+        <w:rFonts w:ascii="Courier New" w:hAnsi="Courier New" w:cs="Courier New" w:hint="default"/>
+      </w:rPr>
+    </w:lvl>
+    <w:lvl w:ilvl="2" w:tplc="04090005" w:tentative="1">
+      <w:start w:val="1"/>
+      <w:numFmt w:val="bullet"/>
+      <w:lvlText w:val=""/>
+      <w:lvlJc w:val="left"/>
+      <w:pPr>
+        <w:ind w:left="2880" w:hanging="360"/>
+      </w:pPr>
+      <w:rPr>
+        <w:rFonts w:ascii="Wingdings" w:hAnsi="Wingdings" w:hint="default"/>
+      </w:rPr>
+    </w:lvl>
+    <w:lvl w:ilvl="3" w:tplc="04090001" w:tentative="1">
+      <w:start w:val="1"/>
+      <w:numFmt w:val="bullet"/>
+      <w:lvlText w:val=""/>
+      <w:lvlJc w:val="left"/>
+      <w:pPr>
+        <w:ind w:left="3600" w:hanging="360"/>
+      </w:pPr>
+      <w:rPr>
+        <w:rFonts w:ascii="Symbol" w:hAnsi="Symbol" w:hint="default"/>
+      </w:rPr>
+    </w:lvl>
+    <w:lvl w:ilvl="4" w:tplc="04090003" w:tentative="1">
+      <w:start w:val="1"/>
+      <w:numFmt w:val="bullet"/>
+      <w:lvlText w:val="o"/>
+      <w:lvlJc w:val="left"/>
+      <w:pPr>
+        <w:ind w:left="4320" w:hanging="360"/>
+      </w:pPr>
+      <w:rPr>
+        <w:rFonts w:ascii="Courier New" w:hAnsi="Courier New" w:cs="Courier New" w:hint="default"/>
+      </w:rPr>
+    </w:lvl>
+    <w:lvl w:ilvl="5" w:tplc="04090005" w:tentative="1">
+      <w:start w:val="1"/>
+      <w:numFmt w:val="bullet"/>
+      <w:lvlText w:val=""/>
+      <w:lvlJc w:val="left"/>
+      <w:pPr>
+        <w:ind w:left="5040" w:hanging="360"/>
+      </w:pPr>
+      <w:rPr>
+        <w:rFonts w:ascii="Wingdings" w:hAnsi="Wingdings" w:hint="default"/>
+      </w:rPr>
+    </w:lvl>
+    <w:lvl w:ilvl="6" w:tplc="04090001" w:tentative="1">
+      <w:start w:val="1"/>
+      <w:numFmt w:val="bullet"/>
+      <w:lvlText w:val=""/>
+      <w:lvlJc w:val="left"/>
+      <w:pPr>
+        <w:ind w:left="5760" w:hanging="360"/>
+      </w:pPr>
+      <w:rPr>
+        <w:rFonts w:ascii="Symbol" w:hAnsi="Symbol" w:hint="default"/>
+      </w:rPr>
+    </w:lvl>
+    <w:lvl w:ilvl="7" w:tplc="04090003" w:tentative="1">
+      <w:start w:val="1"/>
+      <w:numFmt w:val="bullet"/>
+      <w:lvlText w:val="o"/>
+      <w:lvlJc w:val="left"/>
+      <w:pPr>
+        <w:ind w:left="6480" w:hanging="360"/>
+      </w:pPr>
+      <w:rPr>
+        <w:rFonts w:ascii="Courier New" w:hAnsi="Courier New" w:cs="Courier New" w:hint="default"/>
+      </w:rPr>
+    </w:lvl>
+    <w:lvl w:ilvl="8" w:tplc="04090005" w:tentative="1">
+      <w:start w:val="1"/>
+      <w:numFmt w:val="bullet"/>
+      <w:lvlText w:val=""/>
+      <w:lvlJc w:val="left"/>
+      <w:pPr>
+        <w:ind w:left="7200" w:hanging="360"/>
+      </w:pPr>
+      <w:rPr>
+        <w:rFonts w:ascii="Wingdings" w:hAnsi="Wingdings" w:hint="default"/>
+      </w:rPr>
+    </w:lvl>
+  </w:abstractNum>
+  <w:abstractNum w:abstractNumId="25" w15:restartNumberingAfterBreak="0">
     <w:nsid w:val="5F2B2DE1"/>
     <w:multiLevelType w:val="multilevel"/>
     <w:tmpl w:val="04090023"/>
@@ -2375,7 +3366,7 @@
       </w:pPr>
     </w:lvl>
   </w:abstractNum>
-  <w:abstractNum w:abstractNumId="24" w15:restartNumberingAfterBreak="0">
+  <w:abstractNum w:abstractNumId="26" w15:restartNumberingAfterBreak="0">
     <w:nsid w:val="6AAF033E"/>
     <w:multiLevelType w:val="multilevel"/>
     <w:tmpl w:val="0409001F"/>
@@ -2461,7 +3452,7 @@
       </w:pPr>
     </w:lvl>
   </w:abstractNum>
-  <w:abstractNum w:abstractNumId="25" w15:restartNumberingAfterBreak="0">
+  <w:abstractNum w:abstractNumId="27" w15:restartNumberingAfterBreak="0">
     <w:nsid w:val="73AD7CF3"/>
     <w:multiLevelType w:val="hybridMultilevel"/>
     <w:tmpl w:val="E92285CA"/>
@@ -2550,7 +3541,7 @@
       </w:pPr>
     </w:lvl>
   </w:abstractNum>
-  <w:abstractNum w:abstractNumId="26" w15:restartNumberingAfterBreak="0">
+  <w:abstractNum w:abstractNumId="28" w15:restartNumberingAfterBreak="0">
     <w:nsid w:val="7A392C97"/>
     <w:multiLevelType w:val="multilevel"/>
     <w:tmpl w:val="0409001D"/>
@@ -2670,19 +3661,19 @@
     <w:abstractNumId w:val="12"/>
   </w:num>
   <w:num w:numId="12">
-    <w:abstractNumId w:val="21"/>
+    <w:abstractNumId w:val="22"/>
   </w:num>
   <w:num w:numId="13">
-    <w:abstractNumId w:val="22"/>
+    <w:abstractNumId w:val="23"/>
   </w:num>
   <w:num w:numId="14">
-    <w:abstractNumId w:val="15"/>
+    <w:abstractNumId w:val="16"/>
   </w:num>
   <w:num w:numId="15">
-    <w:abstractNumId w:val="24"/>
+    <w:abstractNumId w:val="26"/>
   </w:num>
   <w:num w:numId="16">
-    <w:abstractNumId w:val="20"/>
+    <w:abstractNumId w:val="21"/>
   </w:num>
   <w:num w:numId="17">
     <w:abstractNumId w:val="11"/>
@@ -2691,30 +3682,36 @@
     <w:abstractNumId w:val="10"/>
   </w:num>
   <w:num w:numId="19">
-    <w:abstractNumId w:val="18"/>
+    <w:abstractNumId w:val="19"/>
   </w:num>
   <w:num w:numId="20">
-    <w:abstractNumId w:val="26"/>
+    <w:abstractNumId w:val="28"/>
   </w:num>
   <w:num w:numId="21">
     <w:abstractNumId w:val="13"/>
   </w:num>
   <w:num w:numId="22">
-    <w:abstractNumId w:val="23"/>
+    <w:abstractNumId w:val="25"/>
   </w:num>
   <w:num w:numId="23">
+    <w:abstractNumId w:val="18"/>
+  </w:num>
+  <w:num w:numId="24">
+    <w:abstractNumId w:val="20"/>
+  </w:num>
+  <w:num w:numId="25">
+    <w:abstractNumId w:val="27"/>
+  </w:num>
+  <w:num w:numId="26">
     <w:abstractNumId w:val="17"/>
   </w:num>
-  <w:num w:numId="24">
-    <w:abstractNumId w:val="19"/>
+  <w:num w:numId="27">
+    <w:abstractNumId w:val="15"/>
   </w:num>
-  <w:num w:numId="25">
-    <w:abstractNumId w:val="25"/>
+  <w:num w:numId="28">
+    <w:abstractNumId w:val="24"/>
   </w:num>
-  <w:num w:numId="26">
-    <w:abstractNumId w:val="16"/>
-  </w:num>
-  <w:num w:numId="27">
+  <w:num w:numId="29">
     <w:abstractNumId w:val="14"/>
   </w:num>
 </w:numbering>
@@ -2844,6 +3841,7 @@
     <w:lsdException w:name="HTML Sample" w:semiHidden="1" w:unhideWhenUsed="1"/>
     <w:lsdException w:name="HTML Typewriter" w:semiHidden="1" w:unhideWhenUsed="1"/>
     <w:lsdException w:name="HTML Variable" w:semiHidden="1" w:unhideWhenUsed="1"/>
+    <w:lsdException w:name="Normal Table" w:semiHidden="1" w:unhideWhenUsed="1"/>
     <w:lsdException w:name="annotation subject" w:semiHidden="1" w:unhideWhenUsed="1"/>
     <w:lsdException w:name="No List" w:semiHidden="1" w:unhideWhenUsed="1"/>
     <w:lsdException w:name="Outline List 1" w:semiHidden="1" w:unhideWhenUsed="1"/>
@@ -2886,8 +3884,11 @@
     <w:lsdException w:name="Table Contemporary" w:semiHidden="1" w:unhideWhenUsed="1"/>
     <w:lsdException w:name="Table Elegant" w:semiHidden="1" w:unhideWhenUsed="1"/>
     <w:lsdException w:name="Table Professional" w:semiHidden="1" w:unhideWhenUsed="1"/>
+    <w:lsdException w:name="Table Subtle 1" w:semiHidden="1" w:unhideWhenUsed="1"/>
     <w:lsdException w:name="Table Subtle 2" w:semiHidden="1" w:unhideWhenUsed="1"/>
     <w:lsdException w:name="Table Web 1" w:semiHidden="1" w:unhideWhenUsed="1"/>
+    <w:lsdException w:name="Table Web 2" w:semiHidden="1" w:unhideWhenUsed="1"/>
+    <w:lsdException w:name="Table Web 3" w:semiHidden="1" w:unhideWhenUsed="1"/>
     <w:lsdException w:name="Balloon Text" w:semiHidden="1" w:unhideWhenUsed="1"/>
     <w:lsdException w:name="Table Grid" w:uiPriority="39"/>
     <w:lsdException w:name="Table Theme" w:semiHidden="1" w:unhideWhenUsed="1"/>
@@ -4423,6 +5424,7 @@
   <w:style w:type="paragraph" w:styleId="NoSpacing">
     <w:name w:val="No Spacing"/>
     <w:aliases w:val="No Indent"/>
+    <w:link w:val="NoSpacingChar"/>
     <w:uiPriority w:val="1"/>
     <w:qFormat/>
     <w:pPr>
@@ -5035,6 +6037,14 @@
       <w:ind w:left="720"/>
       <w:contextualSpacing/>
     </w:pPr>
+  </w:style>
+  <w:style w:type="character" w:customStyle="1" w:styleId="NoSpacingChar">
+    <w:name w:val="No Spacing Char"/>
+    <w:aliases w:val="No Indent Char"/>
+    <w:basedOn w:val="DefaultParagraphFont"/>
+    <w:link w:val="NoSpacing"/>
+    <w:uiPriority w:val="1"/>
+    <w:rsid w:val="00361205"/>
   </w:style>
 </w:styles>
 </file>

--- a/M1ProjectProposalandHigh-LevelDescription.docx
+++ b/M1ProjectProposalandHigh-LevelDescription.docx
@@ -10,6 +10,7 @@
           <w:docPartUnique/>
         </w:docPartObj>
       </w:sdtPr>
+      <w:sdtEndPr/>
       <w:sdtContent>
         <w:p>
           <w:pPr>
@@ -86,13 +87,23 @@
                                     <w:szCs w:val="44"/>
                                   </w:rPr>
                                 </w:pPr>
+                                <w:proofErr w:type="spellStart"/>
                                 <w:r>
                                   <w:rPr>
                                     <w:rFonts w:ascii="Akkurat-Bold" w:hAnsi="Akkurat-Bold"/>
                                     <w:sz w:val="44"/>
                                     <w:szCs w:val="44"/>
                                   </w:rPr>
-                                  <w:t>JavaCups’</w:t>
+                                  <w:t>JavaCups</w:t>
+                                </w:r>
+                                <w:proofErr w:type="spellEnd"/>
+                                <w:r>
+                                  <w:rPr>
+                                    <w:rFonts w:ascii="Akkurat-Bold" w:hAnsi="Akkurat-Bold"/>
+                                    <w:sz w:val="44"/>
+                                    <w:szCs w:val="44"/>
+                                  </w:rPr>
+                                  <w:t>’</w:t>
                                 </w:r>
                               </w:p>
                             </w:txbxContent>
@@ -130,13 +141,23 @@
                               <w:szCs w:val="44"/>
                             </w:rPr>
                           </w:pPr>
+                          <w:proofErr w:type="spellStart"/>
                           <w:r>
                             <w:rPr>
                               <w:rFonts w:ascii="Akkurat-Bold" w:hAnsi="Akkurat-Bold"/>
                               <w:sz w:val="44"/>
                               <w:szCs w:val="44"/>
                             </w:rPr>
-                            <w:t>JavaCups’</w:t>
+                            <w:t>JavaCups</w:t>
+                          </w:r>
+                          <w:proofErr w:type="spellEnd"/>
+                          <w:r>
+                            <w:rPr>
+                              <w:rFonts w:ascii="Akkurat-Bold" w:hAnsi="Akkurat-Bold"/>
+                              <w:sz w:val="44"/>
+                              <w:szCs w:val="44"/>
+                            </w:rPr>
+                            <w:t>’</w:t>
                           </w:r>
                         </w:p>
                       </w:txbxContent>
@@ -574,6 +595,7 @@
                                     <w:szCs w:val="94"/>
                                   </w:rPr>
                                 </w:pPr>
+                                <w:proofErr w:type="spellStart"/>
                                 <w:r>
                                   <w:rPr>
                                     <w:rFonts w:ascii="Akkurat-Light" w:eastAsia="SimSun" w:hAnsi="Akkurat-Light" w:cs="Leelawadee"/>
@@ -583,6 +605,7 @@
                                   </w:rPr>
                                   <w:t>CritiqueCafé</w:t>
                                 </w:r>
+                                <w:proofErr w:type="spellEnd"/>
                               </w:p>
                             </w:txbxContent>
                           </wps:txbx>
@@ -616,6 +639,7 @@
                               <w:szCs w:val="94"/>
                             </w:rPr>
                           </w:pPr>
+                          <w:proofErr w:type="spellStart"/>
                           <w:r>
                             <w:rPr>
                               <w:rFonts w:ascii="Akkurat-Light" w:eastAsia="SimSun" w:hAnsi="Akkurat-Light" w:cs="Leelawadee"/>
@@ -625,6 +649,7 @@
                             </w:rPr>
                             <w:t>CritiqueCafé</w:t>
                           </w:r>
+                          <w:proofErr w:type="spellEnd"/>
                         </w:p>
                       </w:txbxContent>
                     </v:textbox>
@@ -722,6 +747,7 @@
         <w:t xml:space="preserve">: </w:t>
       </w:r>
       <w:bookmarkStart w:id="0" w:name="_Hlk20076012"/>
+      <w:proofErr w:type="spellStart"/>
       <w:r>
         <w:rPr>
           <w:b/>
@@ -730,7 +756,9 @@
         <w:t>CritiqueCafé</w:t>
       </w:r>
       <w:bookmarkEnd w:id="0"/>
+      <w:proofErr w:type="spellEnd"/>
     </w:p>
+    <w:p/>
     <w:p>
       <w:r>
         <w:tab/>
@@ -743,6 +771,7 @@
         <w:t>, doesn’t allow the consumer to report opinions, but gives you a quick and concise summary on the product. Our website wants to combine multiple media review sites into one, one that allows critics and consumers to join in conversation quickly and easily, either through username or anonymity.</w:t>
       </w:r>
     </w:p>
+    <w:p/>
     <w:p>
       <w:r>
         <w:t xml:space="preserve">We want our website to not only go over one type of entertainment, but multiple genres of entertainment decided by the end-users who visit the website. We give reign to the end-users </w:t>
@@ -754,9 +783,6 @@
         <w:t xml:space="preserve"> create their subjects and post their personal reviews of the product, mostly like an imageboard or forum, where people can freely speak their mind on whether it was exceptional, mediocre, or unpleasant (of course rules will have to be implemented and if enough end-users visit a moderator/administrator would need to watch recent posts). We would want the opinions of music-enthusiasts, gamers, all movie-goers and book addicts to be shared on one specific website for quick access. </w:t>
       </w:r>
     </w:p>
-    <w:p/>
-    <w:p/>
-    <w:p/>
     <w:p/>
     <w:p/>
     <w:p/>
@@ -773,6 +799,7 @@
           <w:b/>
           <w:bCs/>
         </w:rPr>
+        <w:lastRenderedPageBreak/>
         <w:t>Competitive Analysis</w:t>
       </w:r>
     </w:p>
@@ -810,9 +837,11 @@
               <w:spacing w:before="0"/>
               <w:ind w:left="0" w:right="0"/>
             </w:pPr>
+            <w:proofErr w:type="spellStart"/>
             <w:r>
               <w:t>CritiqueCafe</w:t>
             </w:r>
+            <w:proofErr w:type="spellEnd"/>
           </w:p>
         </w:tc>
         <w:tc>
@@ -824,9 +853,11 @@
             <w:pPr>
               <w:pStyle w:val="NoSpacing"/>
             </w:pPr>
+            <w:proofErr w:type="spellStart"/>
             <w:r>
               <w:t>PluggedIn</w:t>
             </w:r>
+            <w:proofErr w:type="spellEnd"/>
           </w:p>
         </w:tc>
       </w:tr>
@@ -1010,7 +1041,10 @@
         </w:rPr>
       </w:pPr>
     </w:p>
-    <w:p/>
+    <w:p>
+      <w:bookmarkStart w:id="1" w:name="_GoBack"/>
+      <w:bookmarkEnd w:id="1"/>
+    </w:p>
     <w:p>
       <w:pPr>
         <w:pStyle w:val="Title"/>
@@ -1038,6 +1072,7 @@
         </w:rPr>
         <w:tab/>
       </w:r>
+      <w:proofErr w:type="gramStart"/>
       <w:r>
         <w:rPr>
           <w:b/>
@@ -1053,13 +1088,33 @@
         <w:t xml:space="preserve"> </w:t>
       </w:r>
       <w:r>
-        <w:t>This section serves as the “dictionary” of your document. It defines main terms, data structures and “items” or “entities” at high or logical (not implementation) level (e.g. name, meaning, usage, and NOT how the data is stored in memory) so it is easier to refer  to  them  in  the  document.  Focus  on  key  terms  (main  data  elements,  actors, types of users etc.) specific for your application and not on general well know terms.</w:t>
-      </w:r>
-      <w:r>
-        <w:t>”</w:t>
-      </w:r>
-      <w:bookmarkStart w:id="1" w:name="_GoBack"/>
-      <w:bookmarkEnd w:id="1"/>
+        <w:t>This</w:t>
+      </w:r>
+      <w:proofErr w:type="gramEnd"/>
+      <w:r>
+        <w:t xml:space="preserve"> section serves as the “dictionary” of your document. It defines main terms, data structures and “items” or “entities” at high or logical (not implementation) level (e.g. name, meaning, usage, and NOT how the data is stored in memory) so it is easier to </w:t>
+      </w:r>
+      <w:proofErr w:type="gramStart"/>
+      <w:r>
+        <w:t>refer  to</w:t>
+      </w:r>
+      <w:proofErr w:type="gramEnd"/>
+      <w:r>
+        <w:t xml:space="preserve">  them  in  the  document.  </w:t>
+      </w:r>
+      <w:proofErr w:type="gramStart"/>
+      <w:r>
+        <w:t>Focus  on</w:t>
+      </w:r>
+      <w:proofErr w:type="gramEnd"/>
+      <w:r>
+        <w:t xml:space="preserve">  key  terms  (main  data  elements,  actors, types of users etc.) specific for your application and not on general well know terms.”</w:t>
+      </w:r>
+    </w:p>
+    <w:p>
+      <w:pPr>
+        <w:pStyle w:val="NoSpacing"/>
+      </w:pPr>
     </w:p>
     <w:p>
       <w:pPr>
@@ -1095,7 +1150,15 @@
         <w:t xml:space="preserve">Imagine the user </w:t>
       </w:r>
       <w:r>
-        <w:t>going out to the movie theaters to watch a movie that was inspired by a book and he has read reviews of the movie being not great. He needs a quick source on whether the movie would be worth watching over the book. He then goes to CritiqueCafé and either goes through the subjects or searches for the specific movie threads. He then reads the movie is nowhere near as good as the book, he then has the ability to (on the same website) go to the book section and search for the book for reviews and whether or not to buy it later to read, rather than watching the movie. Saved time on searching for other websites for book reviews and not wasting money on the movie.</w:t>
+        <w:t xml:space="preserve">going out to the movie theaters to watch a movie that was inspired by a book and he has read reviews of the movie being not great. He needs a quick source on whether the movie would be worth watching over the book. He then goes to </w:t>
+      </w:r>
+      <w:proofErr w:type="spellStart"/>
+      <w:r>
+        <w:t>CritiqueCafé</w:t>
+      </w:r>
+      <w:proofErr w:type="spellEnd"/>
+      <w:r>
+        <w:t xml:space="preserve"> and either goes through the subjects or searches for the specific movie threads. He then reads the movie is nowhere near as good as the book, he then has the ability to (on the same website) go to the book section and search for the book for reviews and whether or not to buy it later to read, rather than watching the movie. Saved time on searching for other websites for book reviews and not wasting money on the movie.</w:t>
       </w:r>
     </w:p>
     <w:p>
@@ -1197,7 +1260,7 @@
         <w:t xml:space="preserve"> </w:t>
       </w:r>
       <w:r>
-        <w:t>Quick access to subjects</w:t>
+        <w:t>Available at all times of the day</w:t>
       </w:r>
     </w:p>
     <w:p>
@@ -1211,6 +1274,9 @@
       <w:r>
         <w:t xml:space="preserve"> </w:t>
       </w:r>
+      <w:r>
+        <w:t>Ease of us</w:t>
+      </w:r>
     </w:p>
     <w:p>
       <w:pPr>
@@ -1223,6 +1289,9 @@
       <w:r>
         <w:t xml:space="preserve"> </w:t>
       </w:r>
+      <w:r>
+        <w:t>Search should be immediate, as well as comments/replies</w:t>
+      </w:r>
     </w:p>
     <w:p>
       <w:pPr>
@@ -1392,8 +1461,17 @@
           <w:b/>
           <w:bCs/>
         </w:rPr>
-        <w:t>Team JavaCup</w:t>
-      </w:r>
+        <w:t xml:space="preserve">Team </w:t>
+      </w:r>
+      <w:proofErr w:type="spellStart"/>
+      <w:r>
+        <w:rPr>
+          <w:b/>
+          <w:bCs/>
+        </w:rPr>
+        <w:t>JavaCup</w:t>
+      </w:r>
+      <w:proofErr w:type="spellEnd"/>
     </w:p>
     <w:p>
       <w:pPr>
@@ -1410,7 +1488,15 @@
         <w:t>Enmanuel Ortiz – Back-end dev</w:t>
       </w:r>
       <w:r>
-        <w:t xml:space="preserve"> (Github master)</w:t>
+        <w:t xml:space="preserve"> (</w:t>
+      </w:r>
+      <w:proofErr w:type="spellStart"/>
+      <w:r>
+        <w:t>Github</w:t>
+      </w:r>
+      <w:proofErr w:type="spellEnd"/>
+      <w:r>
+        <w:t xml:space="preserve"> master)</w:t>
       </w:r>
     </w:p>
     <w:p>
@@ -1564,8 +1650,13 @@
           <w:numId w:val="27"/>
         </w:numPr>
       </w:pPr>
-      <w:r>
-        <w:t>Github master chosen:</w:t>
+      <w:proofErr w:type="spellStart"/>
+      <w:r>
+        <w:t>Github</w:t>
+      </w:r>
+      <w:proofErr w:type="spellEnd"/>
+      <w:r>
+        <w:t xml:space="preserve"> master chosen:</w:t>
       </w:r>
       <w:r>
         <w:t xml:space="preserve"> </w:t>
@@ -1709,9 +1800,11 @@
     <w:pPr>
       <w:pStyle w:val="Header"/>
     </w:pPr>
+    <w:proofErr w:type="spellStart"/>
     <w:r>
       <w:t>JavaCup</w:t>
     </w:r>
+    <w:proofErr w:type="spellEnd"/>
     <w:r>
       <w:t xml:space="preserve"> </w:t>
     </w:r>
@@ -1746,8 +1839,13 @@
     <w:pPr>
       <w:pStyle w:val="Header"/>
     </w:pPr>
+    <w:proofErr w:type="spellStart"/>
     <w:r>
-      <w:t>JavaCup 1</w:t>
+      <w:t>JavaCup</w:t>
+    </w:r>
+    <w:proofErr w:type="spellEnd"/>
+    <w:r>
+      <w:t xml:space="preserve"> 1</w:t>
     </w:r>
   </w:p>
 </w:hdr>

--- a/M1ProjectProposalandHigh-LevelDescription.docx
+++ b/M1ProjectProposalandHigh-LevelDescription.docx
@@ -1041,10 +1041,7 @@
         </w:rPr>
       </w:pPr>
     </w:p>
-    <w:p>
-      <w:bookmarkStart w:id="1" w:name="_GoBack"/>
-      <w:bookmarkEnd w:id="1"/>
-    </w:p>
+    <w:p/>
     <w:p>
       <w:pPr>
         <w:pStyle w:val="Title"/>
@@ -1115,6 +1112,23 @@
       <w:pPr>
         <w:pStyle w:val="NoSpacing"/>
       </w:pPr>
+      <w:r>
+        <w:t>PHP tables? (data storage)</w:t>
+      </w:r>
+    </w:p>
+    <w:p>
+      <w:pPr>
+        <w:pStyle w:val="NoSpacing"/>
+      </w:pPr>
+      <w:r>
+        <w:lastRenderedPageBreak/>
+        <w:t>HTML forums? (data input)</w:t>
+      </w:r>
+    </w:p>
+    <w:p>
+      <w:pPr>
+        <w:pStyle w:val="NoSpacing"/>
+      </w:pPr>
     </w:p>
     <w:p>
       <w:pPr>
@@ -1129,7 +1143,6 @@
           <w:b/>
           <w:bCs/>
         </w:rPr>
-        <w:lastRenderedPageBreak/>
         <w:t>Overview</w:t>
       </w:r>
     </w:p>
@@ -1272,6 +1285,7 @@
         </w:numPr>
       </w:pPr>
       <w:r>
+        <w:lastRenderedPageBreak/>
         <w:t xml:space="preserve"> </w:t>
       </w:r>
       <w:r>
@@ -1411,7 +1425,7 @@
         </w:numPr>
       </w:pPr>
       <w:r>
-        <w:t xml:space="preserve"> </w:t>
+        <w:t>Mozilla Firefox</w:t>
       </w:r>
     </w:p>
     <w:p>
@@ -1422,6 +1436,9 @@
           <w:numId w:val="28"/>
         </w:numPr>
       </w:pPr>
+      <w:r>
+        <w:t>Opera Browser</w:t>
+      </w:r>
     </w:p>
     <w:p>
       <w:pPr>
@@ -1510,6 +1527,15 @@
       <w:r>
         <w:t xml:space="preserve"> </w:t>
       </w:r>
+      <w:r>
+        <w:t>Richard Santiago – Front-end dev/back-end back-up? (</w:t>
+      </w:r>
+      <w:r>
+        <w:t>Product Owner) rsantiago2018@fau.edu</w:t>
+      </w:r>
+      <w:r>
+        <w:t xml:space="preserve"> </w:t>
+      </w:r>
     </w:p>
     <w:p>
       <w:pPr>
@@ -1531,9 +1557,8 @@
           <w:numId w:val="26"/>
         </w:numPr>
       </w:pPr>
-      <w:r>
-        <w:t xml:space="preserve"> </w:t>
-      </w:r>
+      <w:bookmarkStart w:id="1" w:name="_GoBack"/>
+      <w:bookmarkEnd w:id="1"/>
     </w:p>
     <w:p/>
     <w:p>
@@ -3833,7 +3858,7 @@
       </w:pPr>
     </w:pPrDefault>
   </w:docDefaults>
-  <w:latentStyles w:defLockedState="0" w:defUIPriority="99" w:defSemiHidden="0" w:defUnhideWhenUsed="0" w:defQFormat="0" w:count="377">
+  <w:latentStyles w:defLockedState="0" w:defUIPriority="99" w:defSemiHidden="0" w:defUnhideWhenUsed="0" w:defQFormat="0" w:count="375">
     <w:lsdException w:name="Normal" w:uiPriority="0" w:qFormat="1"/>
     <w:lsdException w:name="heading 1" w:uiPriority="9" w:qFormat="1"/>
     <w:lsdException w:name="heading 2" w:semiHidden="1" w:uiPriority="9" w:unhideWhenUsed="1" w:qFormat="1"/>
@@ -4209,8 +4234,6 @@
     <w:lsdException w:name="Smart Hyperlink" w:semiHidden="1" w:unhideWhenUsed="1"/>
     <w:lsdException w:name="Hashtag" w:semiHidden="1" w:unhideWhenUsed="1"/>
     <w:lsdException w:name="Unresolved Mention" w:semiHidden="1" w:unhideWhenUsed="1"/>
-    <w:lsdException w:name="Smart Link" w:semiHidden="1" w:unhideWhenUsed="1"/>
-    <w:lsdException w:name="Smart Link Error" w:semiHidden="1" w:unhideWhenUsed="1"/>
   </w:latentStyles>
   <w:style w:type="paragraph" w:default="1" w:styleId="Normal">
     <w:name w:val="Normal"/>

--- a/M1ProjectProposalandHigh-LevelDescription.docx
+++ b/M1ProjectProposalandHigh-LevelDescription.docx
@@ -87,23 +87,13 @@
                                     <w:szCs w:val="44"/>
                                   </w:rPr>
                                 </w:pPr>
-                                <w:proofErr w:type="spellStart"/>
                                 <w:r>
                                   <w:rPr>
                                     <w:rFonts w:ascii="Akkurat-Bold" w:hAnsi="Akkurat-Bold"/>
                                     <w:sz w:val="44"/>
                                     <w:szCs w:val="44"/>
                                   </w:rPr>
-                                  <w:t>JavaCups</w:t>
-                                </w:r>
-                                <w:proofErr w:type="spellEnd"/>
-                                <w:r>
-                                  <w:rPr>
-                                    <w:rFonts w:ascii="Akkurat-Bold" w:hAnsi="Akkurat-Bold"/>
-                                    <w:sz w:val="44"/>
-                                    <w:szCs w:val="44"/>
-                                  </w:rPr>
-                                  <w:t>’</w:t>
+                                  <w:t>JavaCups’</w:t>
                                 </w:r>
                               </w:p>
                             </w:txbxContent>
@@ -595,7 +585,6 @@
                                     <w:szCs w:val="94"/>
                                   </w:rPr>
                                 </w:pPr>
-                                <w:proofErr w:type="spellStart"/>
                                 <w:r>
                                   <w:rPr>
                                     <w:rFonts w:ascii="Akkurat-Light" w:eastAsia="SimSun" w:hAnsi="Akkurat-Light" w:cs="Leelawadee"/>
@@ -605,7 +594,6 @@
                                   </w:rPr>
                                   <w:t>CritiqueCafé</w:t>
                                 </w:r>
-                                <w:proofErr w:type="spellEnd"/>
                               </w:p>
                             </w:txbxContent>
                           </wps:txbx>
@@ -747,7 +735,6 @@
         <w:t xml:space="preserve">: </w:t>
       </w:r>
       <w:bookmarkStart w:id="0" w:name="_Hlk20076012"/>
-      <w:proofErr w:type="spellStart"/>
       <w:r>
         <w:rPr>
           <w:b/>
@@ -756,7 +743,6 @@
         <w:t>CritiqueCafé</w:t>
       </w:r>
       <w:bookmarkEnd w:id="0"/>
-      <w:proofErr w:type="spellEnd"/>
     </w:p>
     <w:p/>
     <w:p>
@@ -837,11 +823,9 @@
               <w:spacing w:before="0"/>
               <w:ind w:left="0" w:right="0"/>
             </w:pPr>
-            <w:proofErr w:type="spellStart"/>
             <w:r>
               <w:t>CritiqueCafe</w:t>
             </w:r>
-            <w:proofErr w:type="spellEnd"/>
           </w:p>
         </w:tc>
         <w:tc>
@@ -853,11 +837,9 @@
             <w:pPr>
               <w:pStyle w:val="NoSpacing"/>
             </w:pPr>
-            <w:proofErr w:type="spellStart"/>
             <w:r>
               <w:t>PluggedIn</w:t>
             </w:r>
-            <w:proofErr w:type="spellEnd"/>
           </w:p>
         </w:tc>
       </w:tr>
@@ -1063,49 +1045,7 @@
         <w:pStyle w:val="NoSpacing"/>
       </w:pPr>
       <w:r>
-        <w:rPr>
-          <w:b/>
-          <w:bCs/>
-        </w:rPr>
-        <w:tab/>
-      </w:r>
-      <w:proofErr w:type="gramStart"/>
-      <w:r>
-        <w:rPr>
-          <w:b/>
-          <w:bCs/>
-        </w:rPr>
-        <w:t>“</w:t>
-      </w:r>
-      <w:r>
-        <w:rPr>
-          <w:b/>
-          <w:bCs/>
-        </w:rPr>
-        <w:t xml:space="preserve"> </w:t>
-      </w:r>
-      <w:r>
-        <w:t>This</w:t>
-      </w:r>
-      <w:proofErr w:type="gramEnd"/>
-      <w:r>
-        <w:t xml:space="preserve"> section serves as the “dictionary” of your document. It defines main terms, data structures and “items” or “entities” at high or logical (not implementation) level (e.g. name, meaning, usage, and NOT how the data is stored in memory) so it is easier to </w:t>
-      </w:r>
-      <w:proofErr w:type="gramStart"/>
-      <w:r>
-        <w:t>refer  to</w:t>
-      </w:r>
-      <w:proofErr w:type="gramEnd"/>
-      <w:r>
-        <w:t xml:space="preserve">  them  in  the  document.  </w:t>
-      </w:r>
-      <w:proofErr w:type="gramStart"/>
-      <w:r>
-        <w:t>Focus  on</w:t>
-      </w:r>
-      <w:proofErr w:type="gramEnd"/>
-      <w:r>
-        <w:t xml:space="preserve">  key  terms  (main  data  elements,  actors, types of users etc.) specific for your application and not on general well know terms.”</w:t>
+        <w:t>PHP tables? (data storage)</w:t>
       </w:r>
     </w:p>
     <w:p>
@@ -1113,17 +1053,23 @@
         <w:pStyle w:val="NoSpacing"/>
       </w:pPr>
       <w:r>
-        <w:t>PHP tables? (data storage)</w:t>
+        <w:t>HTML forums? (data input)</w:t>
       </w:r>
     </w:p>
     <w:p>
       <w:pPr>
         <w:pStyle w:val="NoSpacing"/>
       </w:pPr>
-      <w:r>
-        <w:lastRenderedPageBreak/>
-        <w:t>HTML forums? (data input)</w:t>
-      </w:r>
+    </w:p>
+    <w:p>
+      <w:pPr>
+        <w:pStyle w:val="NoSpacing"/>
+      </w:pPr>
+    </w:p>
+    <w:p>
+      <w:pPr>
+        <w:pStyle w:val="NoSpacing"/>
+      </w:pPr>
     </w:p>
     <w:p>
       <w:pPr>
@@ -1143,6 +1089,7 @@
           <w:b/>
           <w:bCs/>
         </w:rPr>
+        <w:lastRenderedPageBreak/>
         <w:t>Overview</w:t>
       </w:r>
     </w:p>
@@ -1163,15 +1110,7 @@
         <w:t xml:space="preserve">Imagine the user </w:t>
       </w:r>
       <w:r>
-        <w:t xml:space="preserve">going out to the movie theaters to watch a movie that was inspired by a book and he has read reviews of the movie being not great. He needs a quick source on whether the movie would be worth watching over the book. He then goes to </w:t>
-      </w:r>
-      <w:proofErr w:type="spellStart"/>
-      <w:r>
-        <w:t>CritiqueCafé</w:t>
-      </w:r>
-      <w:proofErr w:type="spellEnd"/>
-      <w:r>
-        <w:t xml:space="preserve"> and either goes through the subjects or searches for the specific movie threads. He then reads the movie is nowhere near as good as the book, he then has the ability to (on the same website) go to the book section and search for the book for reviews and whether or not to buy it later to read, rather than watching the movie. Saved time on searching for other websites for book reviews and not wasting money on the movie.</w:t>
+        <w:t>going out to the movie theaters to watch a movie that was inspired by a book and he has read reviews of the movie being not great. He needs a quick source on whether the movie would be worth watching over the book. He then goes to CritiqueCafé and either goes through the subjects or searches for the specific movie threads. He then reads the movie is nowhere near as good as the book, he then has the ability to (on the same website) go to the book section and search for the book for reviews and whether or not to buy it later to read, rather than watching the movie. Saved time on searching for other websites for book reviews and not wasting money on the movie.</w:t>
       </w:r>
     </w:p>
     <w:p>
@@ -1285,7 +1224,6 @@
         </w:numPr>
       </w:pPr>
       <w:r>
-        <w:lastRenderedPageBreak/>
         <w:t xml:space="preserve"> </w:t>
       </w:r>
       <w:r>
@@ -1333,11 +1271,6 @@
       </w:r>
     </w:p>
     <w:p>
-      <w:r>
-        <w:t>“List of main software products, tools, languages and systems to be used, list of core APIs available at this point, supported browsers, etc. Decide on a framework”</w:t>
-      </w:r>
-    </w:p>
-    <w:p>
       <w:pPr>
         <w:rPr>
           <w:u w:val="single"/>
@@ -1463,6 +1396,9 @@
           <w:numId w:val="28"/>
         </w:numPr>
       </w:pPr>
+      <w:r>
+        <w:t>Scrum</w:t>
+      </w:r>
     </w:p>
     <w:p/>
     <w:p>
@@ -1478,17 +1414,8 @@
           <w:b/>
           <w:bCs/>
         </w:rPr>
-        <w:t xml:space="preserve">Team </w:t>
-      </w:r>
-      <w:proofErr w:type="spellStart"/>
-      <w:r>
-        <w:rPr>
-          <w:b/>
-          <w:bCs/>
-        </w:rPr>
-        <w:t>JavaCup</w:t>
-      </w:r>
-      <w:proofErr w:type="spellEnd"/>
+        <w:t>Team JavaCup</w:t>
+      </w:r>
     </w:p>
     <w:p>
       <w:pPr>
@@ -1505,16 +1432,13 @@
         <w:t>Enmanuel Ortiz – Back-end dev</w:t>
       </w:r>
       <w:r>
-        <w:t xml:space="preserve"> (</w:t>
-      </w:r>
-      <w:proofErr w:type="spellStart"/>
-      <w:r>
-        <w:t>Github</w:t>
-      </w:r>
-      <w:proofErr w:type="spellEnd"/>
-      <w:r>
-        <w:t xml:space="preserve"> master)</w:t>
-      </w:r>
+        <w:t xml:space="preserve"> (Github master)</w:t>
+      </w:r>
+      <w:r>
+        <w:t xml:space="preserve"> eortiz2018@fau.edu</w:t>
+      </w:r>
+      <w:bookmarkStart w:id="1" w:name="_GoBack"/>
+      <w:bookmarkEnd w:id="1"/>
     </w:p>
     <w:p>
       <w:pPr>
@@ -1548,6 +1472,9 @@
       <w:r>
         <w:t xml:space="preserve"> </w:t>
       </w:r>
+      <w:r>
+        <w:t>Sadiki Brown – Front-end dev (Development team)</w:t>
+      </w:r>
     </w:p>
     <w:p>
       <w:pPr>
@@ -1557,8 +1484,6 @@
           <w:numId w:val="26"/>
         </w:numPr>
       </w:pPr>
-      <w:bookmarkStart w:id="1" w:name="_GoBack"/>
-      <w:bookmarkEnd w:id="1"/>
     </w:p>
     <w:p/>
     <w:p>
@@ -1601,6 +1526,7 @@
           <w:b/>
           <w:bCs/>
         </w:rPr>
+        <w:lastRenderedPageBreak/>
         <w:t>Checklist</w:t>
       </w:r>
     </w:p>
@@ -1675,13 +1601,8 @@
           <w:numId w:val="27"/>
         </w:numPr>
       </w:pPr>
-      <w:proofErr w:type="spellStart"/>
-      <w:r>
-        <w:t>Github</w:t>
-      </w:r>
-      <w:proofErr w:type="spellEnd"/>
-      <w:r>
-        <w:t xml:space="preserve"> master chosen:</w:t>
+      <w:r>
+        <w:t>Github master chosen:</w:t>
       </w:r>
       <w:r>
         <w:t xml:space="preserve"> </w:t>
@@ -1825,11 +1746,9 @@
     <w:pPr>
       <w:pStyle w:val="Header"/>
     </w:pPr>
-    <w:proofErr w:type="spellStart"/>
     <w:r>
       <w:t>JavaCup</w:t>
     </w:r>
-    <w:proofErr w:type="spellEnd"/>
     <w:r>
       <w:t xml:space="preserve"> </w:t>
     </w:r>
@@ -1864,13 +1783,8 @@
     <w:pPr>
       <w:pStyle w:val="Header"/>
     </w:pPr>
-    <w:proofErr w:type="spellStart"/>
     <w:r>
-      <w:t>JavaCup</w:t>
-    </w:r>
-    <w:proofErr w:type="spellEnd"/>
-    <w:r>
-      <w:t xml:space="preserve"> 1</w:t>
+      <w:t>JavaCup 1</w:t>
     </w:r>
   </w:p>
 </w:hdr>
@@ -3858,7 +3772,7 @@
       </w:pPr>
     </w:pPrDefault>
   </w:docDefaults>
-  <w:latentStyles w:defLockedState="0" w:defUIPriority="99" w:defSemiHidden="0" w:defUnhideWhenUsed="0" w:defQFormat="0" w:count="375">
+  <w:latentStyles w:defLockedState="0" w:defUIPriority="99" w:defSemiHidden="0" w:defUnhideWhenUsed="0" w:defQFormat="0" w:count="377">
     <w:lsdException w:name="Normal" w:uiPriority="0" w:qFormat="1"/>
     <w:lsdException w:name="heading 1" w:uiPriority="9" w:qFormat="1"/>
     <w:lsdException w:name="heading 2" w:semiHidden="1" w:uiPriority="9" w:unhideWhenUsed="1" w:qFormat="1"/>
@@ -4234,6 +4148,8 @@
     <w:lsdException w:name="Smart Hyperlink" w:semiHidden="1" w:unhideWhenUsed="1"/>
     <w:lsdException w:name="Hashtag" w:semiHidden="1" w:unhideWhenUsed="1"/>
     <w:lsdException w:name="Unresolved Mention" w:semiHidden="1" w:unhideWhenUsed="1"/>
+    <w:lsdException w:name="Smart Link" w:semiHidden="1" w:unhideWhenUsed="1"/>
+    <w:lsdException w:name="Smart Link Error" w:semiHidden="1" w:unhideWhenUsed="1"/>
   </w:latentStyles>
   <w:style w:type="paragraph" w:default="1" w:styleId="Normal">
     <w:name w:val="Normal"/>

--- a/M1ProjectProposalandHigh-LevelDescription.docx
+++ b/M1ProjectProposalandHigh-LevelDescription.docx
@@ -87,13 +87,23 @@
                                     <w:szCs w:val="44"/>
                                   </w:rPr>
                                 </w:pPr>
+                                <w:proofErr w:type="spellStart"/>
                                 <w:r>
                                   <w:rPr>
                                     <w:rFonts w:ascii="Akkurat-Bold" w:hAnsi="Akkurat-Bold"/>
                                     <w:sz w:val="44"/>
                                     <w:szCs w:val="44"/>
                                   </w:rPr>
-                                  <w:t>JavaCups’</w:t>
+                                  <w:t>JavaCups</w:t>
+                                </w:r>
+                                <w:proofErr w:type="spellEnd"/>
+                                <w:r>
+                                  <w:rPr>
+                                    <w:rFonts w:ascii="Akkurat-Bold" w:hAnsi="Akkurat-Bold"/>
+                                    <w:sz w:val="44"/>
+                                    <w:szCs w:val="44"/>
+                                  </w:rPr>
+                                  <w:t>’</w:t>
                                 </w:r>
                               </w:p>
                             </w:txbxContent>
@@ -585,6 +595,7 @@
                                     <w:szCs w:val="94"/>
                                   </w:rPr>
                                 </w:pPr>
+                                <w:proofErr w:type="spellStart"/>
                                 <w:r>
                                   <w:rPr>
                                     <w:rFonts w:ascii="Akkurat-Light" w:eastAsia="SimSun" w:hAnsi="Akkurat-Light" w:cs="Leelawadee"/>
@@ -594,6 +605,7 @@
                                   </w:rPr>
                                   <w:t>CritiqueCafé</w:t>
                                 </w:r>
+                                <w:proofErr w:type="spellEnd"/>
                               </w:p>
                             </w:txbxContent>
                           </wps:txbx>
@@ -735,6 +747,7 @@
         <w:t xml:space="preserve">: </w:t>
       </w:r>
       <w:bookmarkStart w:id="0" w:name="_Hlk20076012"/>
+      <w:proofErr w:type="spellStart"/>
       <w:r>
         <w:rPr>
           <w:b/>
@@ -743,6 +756,7 @@
         <w:t>CritiqueCafé</w:t>
       </w:r>
       <w:bookmarkEnd w:id="0"/>
+      <w:proofErr w:type="spellEnd"/>
     </w:p>
     <w:p/>
     <w:p>
@@ -823,9 +837,11 @@
               <w:spacing w:before="0"/>
               <w:ind w:left="0" w:right="0"/>
             </w:pPr>
+            <w:proofErr w:type="spellStart"/>
             <w:r>
               <w:t>CritiqueCafe</w:t>
             </w:r>
+            <w:proofErr w:type="spellEnd"/>
           </w:p>
         </w:tc>
         <w:tc>
@@ -837,9 +853,11 @@
             <w:pPr>
               <w:pStyle w:val="NoSpacing"/>
             </w:pPr>
+            <w:proofErr w:type="spellStart"/>
             <w:r>
               <w:t>PluggedIn</w:t>
             </w:r>
+            <w:proofErr w:type="spellEnd"/>
           </w:p>
         </w:tc>
       </w:tr>
@@ -1045,7 +1063,38 @@
         <w:pStyle w:val="NoSpacing"/>
       </w:pPr>
       <w:r>
-        <w:t>PHP tables? (data storage)</w:t>
+        <w:rPr>
+          <w:b/>
+          <w:bCs/>
+        </w:rPr>
+        <w:t xml:space="preserve">PHP </w:t>
+      </w:r>
+      <w:r>
+        <w:t>–</w:t>
+      </w:r>
+      <w:r>
+        <w:t xml:space="preserve"> </w:t>
+      </w:r>
+      <w:r>
+        <w:t>Hypertext</w:t>
+      </w:r>
+      <w:r>
+        <w:t xml:space="preserve"> </w:t>
+      </w:r>
+      <w:r>
+        <w:t>Preprocessor, Web scripting language</w:t>
+      </w:r>
+      <w:r>
+        <w:t xml:space="preserve"> </w:t>
+      </w:r>
+      <w:r>
+        <w:t>(</w:t>
+      </w:r>
+      <w:r>
+        <w:t xml:space="preserve">going to be mainly used in this project </w:t>
+      </w:r>
+      <w:r>
+        <w:t>for databasing our information.)</w:t>
       </w:r>
     </w:p>
     <w:p>
@@ -1053,23 +1102,49 @@
         <w:pStyle w:val="NoSpacing"/>
       </w:pPr>
       <w:r>
-        <w:t>HTML forums? (data input)</w:t>
+        <w:rPr>
+          <w:b/>
+          <w:bCs/>
+        </w:rPr>
+        <w:t xml:space="preserve">SQL </w:t>
+      </w:r>
+      <w:r>
+        <w:rPr>
+          <w:b/>
+          <w:bCs/>
+        </w:rPr>
+        <w:t>Server</w:t>
+      </w:r>
+      <w:r>
+        <w:t xml:space="preserve"> – </w:t>
+      </w:r>
+      <w:r>
+        <w:t>Structured Query Language Server, going to be where our data is held and easily accessed by database managers. Allows easy changes to information/entities using SQL.</w:t>
       </w:r>
     </w:p>
     <w:p>
       <w:pPr>
         <w:pStyle w:val="NoSpacing"/>
       </w:pPr>
-    </w:p>
-    <w:p>
-      <w:pPr>
-        <w:pStyle w:val="NoSpacing"/>
-      </w:pPr>
-    </w:p>
-    <w:p>
-      <w:pPr>
-        <w:pStyle w:val="NoSpacing"/>
-      </w:pPr>
+      <w:r>
+        <w:rPr>
+          <w:b/>
+          <w:bCs/>
+        </w:rPr>
+        <w:t>End-user</w:t>
+      </w:r>
+      <w:r>
+        <w:t xml:space="preserve"> </w:t>
+      </w:r>
+      <w:r>
+        <w:t>–</w:t>
+      </w:r>
+      <w:r>
+        <w:t xml:space="preserve"> </w:t>
+      </w:r>
+      <w:r>
+        <w:t>Main consumer; Anyone that uses our product.</w:t>
+      </w:r>
     </w:p>
     <w:p>
       <w:pPr>
@@ -1110,7 +1185,15 @@
         <w:t xml:space="preserve">Imagine the user </w:t>
       </w:r>
       <w:r>
-        <w:t>going out to the movie theaters to watch a movie that was inspired by a book and he has read reviews of the movie being not great. He needs a quick source on whether the movie would be worth watching over the book. He then goes to CritiqueCafé and either goes through the subjects or searches for the specific movie threads. He then reads the movie is nowhere near as good as the book, he then has the ability to (on the same website) go to the book section and search for the book for reviews and whether or not to buy it later to read, rather than watching the movie. Saved time on searching for other websites for book reviews and not wasting money on the movie.</w:t>
+        <w:t xml:space="preserve">going out to the movie theaters to watch a movie that was inspired by a book and he has read reviews of the movie being not great. He needs a quick source on whether the movie would be worth watching over the book. He then goes to </w:t>
+      </w:r>
+      <w:proofErr w:type="spellStart"/>
+      <w:r>
+        <w:t>CritiqueCafé</w:t>
+      </w:r>
+      <w:proofErr w:type="spellEnd"/>
+      <w:r>
+        <w:t xml:space="preserve"> and either goes through the subjects or searches for the specific movie threads. He then reads the movie is nowhere near as good as the book, he then has the ability to (on the same website) go to the book section and search for the book for reviews and whether or not to buy it later to read, rather than watching the movie. Saved time on searching for other websites for book reviews and not wasting money on the movie.</w:t>
       </w:r>
     </w:p>
     <w:p>
@@ -1126,11 +1209,93 @@
           <w:bCs/>
         </w:rPr>
       </w:pPr>
-      <w:r>
+    </w:p>
+    <w:p>
+      <w:pPr>
+        <w:pStyle w:val="Title"/>
         <w:rPr>
           <w:b/>
           <w:bCs/>
         </w:rPr>
+      </w:pPr>
+    </w:p>
+    <w:p>
+      <w:pPr>
+        <w:pStyle w:val="Title"/>
+        <w:rPr>
+          <w:b/>
+          <w:bCs/>
+        </w:rPr>
+      </w:pPr>
+    </w:p>
+    <w:p>
+      <w:pPr>
+        <w:pStyle w:val="Title"/>
+        <w:rPr>
+          <w:b/>
+          <w:bCs/>
+        </w:rPr>
+      </w:pPr>
+    </w:p>
+    <w:p>
+      <w:pPr>
+        <w:pStyle w:val="Title"/>
+        <w:rPr>
+          <w:b/>
+          <w:bCs/>
+        </w:rPr>
+      </w:pPr>
+    </w:p>
+    <w:p>
+      <w:pPr>
+        <w:pStyle w:val="Title"/>
+        <w:rPr>
+          <w:b/>
+          <w:bCs/>
+        </w:rPr>
+      </w:pPr>
+    </w:p>
+    <w:p>
+      <w:pPr>
+        <w:pStyle w:val="Title"/>
+        <w:rPr>
+          <w:b/>
+          <w:bCs/>
+        </w:rPr>
+      </w:pPr>
+    </w:p>
+    <w:p>
+      <w:pPr>
+        <w:pStyle w:val="Title"/>
+        <w:rPr>
+          <w:b/>
+          <w:bCs/>
+        </w:rPr>
+      </w:pPr>
+    </w:p>
+    <w:p>
+      <w:pPr>
+        <w:pStyle w:val="Title"/>
+        <w:rPr>
+          <w:b/>
+          <w:bCs/>
+        </w:rPr>
+      </w:pPr>
+    </w:p>
+    <w:p>
+      <w:pPr>
+        <w:pStyle w:val="Title"/>
+        <w:rPr>
+          <w:b/>
+          <w:bCs/>
+        </w:rPr>
+      </w:pPr>
+      <w:r>
+        <w:rPr>
+          <w:b/>
+          <w:bCs/>
+        </w:rPr>
+        <w:lastRenderedPageBreak/>
         <w:t>List of high-level functional requirements</w:t>
       </w:r>
     </w:p>
@@ -1153,15 +1318,18 @@
       <w:pPr>
         <w:pStyle w:val="ListParagraph"/>
         <w:numPr>
-          <w:ilvl w:val="0"/>
+          <w:ilvl w:val="1"/>
           <w:numId w:val="23"/>
         </w:numPr>
       </w:pPr>
       <w:r>
-        <w:t xml:space="preserve"> </w:t>
-      </w:r>
-      <w:r>
-        <w:t>Database Functionality for forums posts (initial posts and replies)</w:t>
+        <w:t xml:space="preserve">Saving the user information through a PHP file to an SQL </w:t>
+      </w:r>
+      <w:r>
+        <w:t>server</w:t>
+      </w:r>
+      <w:r>
+        <w:t xml:space="preserve"> for quick access to their account. Allows them to be recognized by other posters/commenters.</w:t>
       </w:r>
     </w:p>
     <w:p>
@@ -1176,7 +1344,46 @@
         <w:t xml:space="preserve"> </w:t>
       </w:r>
       <w:r>
+        <w:t>Database Functionality for forums posts (initial posts and replies)</w:t>
+      </w:r>
+    </w:p>
+    <w:p>
+      <w:pPr>
+        <w:pStyle w:val="ListParagraph"/>
+        <w:numPr>
+          <w:ilvl w:val="1"/>
+          <w:numId w:val="23"/>
+        </w:numPr>
+      </w:pPr>
+      <w:r>
+        <w:t>Initial posts should be available to access by Database managers which can choose to accept or delete the post. End-user will also be able to delete post.</w:t>
+      </w:r>
+    </w:p>
+    <w:p>
+      <w:pPr>
+        <w:pStyle w:val="ListParagraph"/>
+        <w:numPr>
+          <w:ilvl w:val="0"/>
+          <w:numId w:val="23"/>
+        </w:numPr>
+      </w:pPr>
+      <w:r>
+        <w:t xml:space="preserve"> </w:t>
+      </w:r>
+      <w:r>
         <w:t>Search Capabilities</w:t>
+      </w:r>
+    </w:p>
+    <w:p>
+      <w:pPr>
+        <w:pStyle w:val="ListParagraph"/>
+        <w:numPr>
+          <w:ilvl w:val="1"/>
+          <w:numId w:val="23"/>
+        </w:numPr>
+      </w:pPr>
+      <w:r>
+        <w:t>Quick search through subject, should search through all subjects; Allows end-user to save time by finding his/her item immediately.</w:t>
       </w:r>
     </w:p>
     <w:p>
@@ -1219,15 +1426,12 @@
       <w:pPr>
         <w:pStyle w:val="ListParagraph"/>
         <w:numPr>
-          <w:ilvl w:val="0"/>
+          <w:ilvl w:val="1"/>
           <w:numId w:val="25"/>
         </w:numPr>
       </w:pPr>
       <w:r>
-        <w:t xml:space="preserve"> </w:t>
-      </w:r>
-      <w:r>
-        <w:t>Ease of us</w:t>
+        <w:t>Downtime should be very minimal; website should be active for the whole day unless server is shutdown for an unknown reason.</w:t>
       </w:r>
     </w:p>
     <w:p>
@@ -1242,7 +1446,46 @@
         <w:t xml:space="preserve"> </w:t>
       </w:r>
       <w:r>
+        <w:t>Ease of us</w:t>
+      </w:r>
+    </w:p>
+    <w:p>
+      <w:pPr>
+        <w:pStyle w:val="ListParagraph"/>
+        <w:numPr>
+          <w:ilvl w:val="1"/>
+          <w:numId w:val="25"/>
+        </w:numPr>
+      </w:pPr>
+      <w:r>
+        <w:t>Quick access to all subjects given to the end-user; Easy and accessible for any skill level.</w:t>
+      </w:r>
+    </w:p>
+    <w:p>
+      <w:pPr>
+        <w:pStyle w:val="ListParagraph"/>
+        <w:numPr>
+          <w:ilvl w:val="0"/>
+          <w:numId w:val="25"/>
+        </w:numPr>
+      </w:pPr>
+      <w:r>
+        <w:t xml:space="preserve"> </w:t>
+      </w:r>
+      <w:r>
         <w:t>Search should be immediate, as well as comments/replies</w:t>
+      </w:r>
+    </w:p>
+    <w:p>
+      <w:pPr>
+        <w:pStyle w:val="ListParagraph"/>
+        <w:numPr>
+          <w:ilvl w:val="1"/>
+          <w:numId w:val="25"/>
+        </w:numPr>
+      </w:pPr>
+      <w:r>
+        <w:t>Comments and replies should not take over a few seconds to process, no delay to posting an initial comment or replying to a comment.</w:t>
       </w:r>
     </w:p>
     <w:p>
@@ -1253,6 +1496,152 @@
           <w:bCs/>
         </w:rPr>
       </w:pPr>
+      <w:r>
+        <w:rPr>
+          <w:b/>
+          <w:bCs/>
+        </w:rPr>
+        <w:lastRenderedPageBreak/>
+        <w:t>High-level system architecture</w:t>
+      </w:r>
+    </w:p>
+    <w:p>
+      <w:pPr>
+        <w:rPr>
+          <w:u w:val="single"/>
+        </w:rPr>
+      </w:pPr>
+      <w:r>
+        <w:t xml:space="preserve">            </w:t>
+      </w:r>
+      <w:r>
+        <w:rPr>
+          <w:u w:val="single"/>
+        </w:rPr>
+        <w:t>Languages</w:t>
+      </w:r>
+    </w:p>
+    <w:p>
+      <w:pPr>
+        <w:pStyle w:val="ListParagraph"/>
+        <w:numPr>
+          <w:ilvl w:val="0"/>
+          <w:numId w:val="28"/>
+        </w:numPr>
+      </w:pPr>
+      <w:r>
+        <w:t>CSS</w:t>
+      </w:r>
+    </w:p>
+    <w:p>
+      <w:pPr>
+        <w:pStyle w:val="ListParagraph"/>
+        <w:numPr>
+          <w:ilvl w:val="0"/>
+          <w:numId w:val="28"/>
+        </w:numPr>
+      </w:pPr>
+      <w:r>
+        <w:t>HTML</w:t>
+      </w:r>
+    </w:p>
+    <w:p>
+      <w:pPr>
+        <w:pStyle w:val="ListParagraph"/>
+        <w:numPr>
+          <w:ilvl w:val="0"/>
+          <w:numId w:val="28"/>
+        </w:numPr>
+      </w:pPr>
+      <w:r>
+        <w:t>PHP</w:t>
+      </w:r>
+    </w:p>
+    <w:p>
+      <w:pPr>
+        <w:pStyle w:val="ListParagraph"/>
+        <w:ind w:left="1440" w:firstLine="0"/>
+        <w:rPr>
+          <w:u w:val="single"/>
+        </w:rPr>
+      </w:pPr>
+      <w:r>
+        <w:rPr>
+          <w:u w:val="single"/>
+        </w:rPr>
+        <w:t>Supported Browsers</w:t>
+      </w:r>
+    </w:p>
+    <w:p>
+      <w:pPr>
+        <w:pStyle w:val="ListParagraph"/>
+        <w:numPr>
+          <w:ilvl w:val="0"/>
+          <w:numId w:val="28"/>
+        </w:numPr>
+      </w:pPr>
+      <w:r>
+        <w:t>Google Chrome</w:t>
+      </w:r>
+    </w:p>
+    <w:p>
+      <w:pPr>
+        <w:pStyle w:val="ListParagraph"/>
+        <w:numPr>
+          <w:ilvl w:val="0"/>
+          <w:numId w:val="28"/>
+        </w:numPr>
+      </w:pPr>
+      <w:r>
+        <w:t>Mozilla Firefox</w:t>
+      </w:r>
+    </w:p>
+    <w:p>
+      <w:pPr>
+        <w:pStyle w:val="ListParagraph"/>
+        <w:numPr>
+          <w:ilvl w:val="0"/>
+          <w:numId w:val="28"/>
+        </w:numPr>
+      </w:pPr>
+      <w:r>
+        <w:t>Opera Browser</w:t>
+      </w:r>
+    </w:p>
+    <w:p>
+      <w:pPr>
+        <w:pStyle w:val="ListParagraph"/>
+        <w:ind w:left="1440" w:firstLine="0"/>
+        <w:rPr>
+          <w:u w:val="single"/>
+        </w:rPr>
+      </w:pPr>
+      <w:r>
+        <w:rPr>
+          <w:u w:val="single"/>
+        </w:rPr>
+        <w:t>Framework</w:t>
+      </w:r>
+    </w:p>
+    <w:p>
+      <w:pPr>
+        <w:pStyle w:val="ListParagraph"/>
+        <w:numPr>
+          <w:ilvl w:val="0"/>
+          <w:numId w:val="28"/>
+        </w:numPr>
+      </w:pPr>
+      <w:r>
+        <w:t>Scrum</w:t>
+      </w:r>
+    </w:p>
+    <w:p/>
+    <w:p>
+      <w:pPr>
+        <w:ind w:firstLine="0"/>
+      </w:pPr>
+      <w:bookmarkStart w:id="1" w:name="_GoBack"/>
+      <w:bookmarkEnd w:id="1"/>
     </w:p>
     <w:p>
       <w:pPr>
@@ -1267,155 +1656,17 @@
           <w:b/>
           <w:bCs/>
         </w:rPr>
-        <w:t>High-level system architecture</w:t>
-      </w:r>
-    </w:p>
-    <w:p>
-      <w:pPr>
-        <w:rPr>
-          <w:u w:val="single"/>
-        </w:rPr>
-      </w:pPr>
-      <w:r>
-        <w:t xml:space="preserve">            </w:t>
-      </w:r>
-      <w:r>
-        <w:rPr>
-          <w:u w:val="single"/>
-        </w:rPr>
-        <w:t>Languages</w:t>
-      </w:r>
-    </w:p>
-    <w:p>
-      <w:pPr>
-        <w:pStyle w:val="ListParagraph"/>
-        <w:numPr>
-          <w:ilvl w:val="0"/>
-          <w:numId w:val="28"/>
-        </w:numPr>
-      </w:pPr>
-      <w:r>
-        <w:t>CSS</w:t>
-      </w:r>
-    </w:p>
-    <w:p>
-      <w:pPr>
-        <w:pStyle w:val="ListParagraph"/>
-        <w:numPr>
-          <w:ilvl w:val="0"/>
-          <w:numId w:val="28"/>
-        </w:numPr>
-      </w:pPr>
-      <w:r>
-        <w:t>HTML</w:t>
-      </w:r>
-    </w:p>
-    <w:p>
-      <w:pPr>
-        <w:pStyle w:val="ListParagraph"/>
-        <w:numPr>
-          <w:ilvl w:val="0"/>
-          <w:numId w:val="28"/>
-        </w:numPr>
-      </w:pPr>
-      <w:r>
-        <w:t>PHP</w:t>
-      </w:r>
-    </w:p>
-    <w:p>
-      <w:pPr>
-        <w:pStyle w:val="ListParagraph"/>
-        <w:ind w:left="1440" w:firstLine="0"/>
-        <w:rPr>
-          <w:u w:val="single"/>
-        </w:rPr>
-      </w:pPr>
-      <w:r>
-        <w:rPr>
-          <w:u w:val="single"/>
-        </w:rPr>
-        <w:t>Supported Browsers</w:t>
-      </w:r>
-    </w:p>
-    <w:p>
-      <w:pPr>
-        <w:pStyle w:val="ListParagraph"/>
-        <w:numPr>
-          <w:ilvl w:val="0"/>
-          <w:numId w:val="28"/>
-        </w:numPr>
-      </w:pPr>
-      <w:r>
-        <w:t>Google Chrome</w:t>
-      </w:r>
-    </w:p>
-    <w:p>
-      <w:pPr>
-        <w:pStyle w:val="ListParagraph"/>
-        <w:numPr>
-          <w:ilvl w:val="0"/>
-          <w:numId w:val="28"/>
-        </w:numPr>
-      </w:pPr>
-      <w:r>
-        <w:t>Mozilla Firefox</w:t>
-      </w:r>
-    </w:p>
-    <w:p>
-      <w:pPr>
-        <w:pStyle w:val="ListParagraph"/>
-        <w:numPr>
-          <w:ilvl w:val="0"/>
-          <w:numId w:val="28"/>
-        </w:numPr>
-      </w:pPr>
-      <w:r>
-        <w:t>Opera Browser</w:t>
-      </w:r>
-    </w:p>
-    <w:p>
-      <w:pPr>
-        <w:pStyle w:val="ListParagraph"/>
-        <w:ind w:left="1440" w:firstLine="0"/>
-        <w:rPr>
-          <w:u w:val="single"/>
-        </w:rPr>
-      </w:pPr>
-      <w:r>
-        <w:rPr>
-          <w:u w:val="single"/>
-        </w:rPr>
-        <w:t>Framework</w:t>
-      </w:r>
-    </w:p>
-    <w:p>
-      <w:pPr>
-        <w:pStyle w:val="ListParagraph"/>
-        <w:numPr>
-          <w:ilvl w:val="0"/>
-          <w:numId w:val="28"/>
-        </w:numPr>
-      </w:pPr>
-      <w:r>
-        <w:t>Scrum</w:t>
-      </w:r>
-    </w:p>
-    <w:p/>
-    <w:p>
-      <w:pPr>
-        <w:pStyle w:val="Title"/>
+        <w:t xml:space="preserve">Team </w:t>
+      </w:r>
+      <w:proofErr w:type="spellStart"/>
+      <w:r>
         <w:rPr>
           <w:b/>
           <w:bCs/>
         </w:rPr>
-      </w:pPr>
-      <w:r>
-        <w:rPr>
-          <w:b/>
-          <w:bCs/>
-        </w:rPr>
-        <w:t>Team JavaCup</w:t>
-      </w:r>
+        <w:t>JavaCup</w:t>
+      </w:r>
+      <w:proofErr w:type="spellEnd"/>
     </w:p>
     <w:p>
       <w:pPr>
@@ -1432,13 +1683,19 @@
         <w:t>Enmanuel Ortiz – Back-end dev</w:t>
       </w:r>
       <w:r>
-        <w:t xml:space="preserve"> (Github master)</w:t>
+        <w:t xml:space="preserve"> (</w:t>
+      </w:r>
+      <w:proofErr w:type="spellStart"/>
+      <w:r>
+        <w:t>Github</w:t>
+      </w:r>
+      <w:proofErr w:type="spellEnd"/>
+      <w:r>
+        <w:t xml:space="preserve"> master)</w:t>
       </w:r>
       <w:r>
         <w:t xml:space="preserve"> eortiz2018@fau.edu</w:t>
       </w:r>
-      <w:bookmarkStart w:id="1" w:name="_GoBack"/>
-      <w:bookmarkEnd w:id="1"/>
     </w:p>
     <w:p>
       <w:pPr>
@@ -1601,8 +1858,13 @@
           <w:numId w:val="27"/>
         </w:numPr>
       </w:pPr>
-      <w:r>
-        <w:t>Github master chosen:</w:t>
+      <w:proofErr w:type="spellStart"/>
+      <w:r>
+        <w:t>Github</w:t>
+      </w:r>
+      <w:proofErr w:type="spellEnd"/>
+      <w:r>
+        <w:t xml:space="preserve"> master chosen:</w:t>
       </w:r>
       <w:r>
         <w:t xml:space="preserve"> </w:t>
@@ -1671,11 +1933,153 @@
         <w:t xml:space="preserve"> </w:t>
       </w:r>
     </w:p>
+    <w:p/>
+    <w:p/>
+    <w:p/>
     <w:p>
       <w:pPr>
         <w:pStyle w:val="Bibliography"/>
       </w:pPr>
     </w:p>
+    <w:p>
+      <w:pPr>
+        <w:rPr>
+          <w:b/>
+          <w:bCs/>
+        </w:rPr>
+      </w:pPr>
+      <w:r>
+        <w:rPr>
+          <w:b/>
+          <w:bCs/>
+        </w:rPr>
+        <w:t xml:space="preserve">                                                      History Table</w:t>
+      </w:r>
+    </w:p>
+    <w:tbl>
+      <w:tblPr>
+        <w:tblStyle w:val="TableGrid"/>
+        <w:tblW w:w="0" w:type="auto"/>
+        <w:tblLook w:val="04A0" w:firstRow="1" w:lastRow="0" w:firstColumn="1" w:lastColumn="0" w:noHBand="0" w:noVBand="1"/>
+      </w:tblPr>
+      <w:tblGrid>
+        <w:gridCol w:w="9350"/>
+      </w:tblGrid>
+      <w:tr>
+        <w:tc>
+          <w:tcPr>
+            <w:tcW w:w="9350" w:type="dxa"/>
+          </w:tcPr>
+          <w:p>
+            <w:pPr>
+              <w:ind w:firstLine="0"/>
+              <w:jc w:val="center"/>
+            </w:pPr>
+            <w:r>
+              <w:t>Revision Dates</w:t>
+            </w:r>
+          </w:p>
+        </w:tc>
+      </w:tr>
+      <w:tr>
+        <w:tc>
+          <w:tcPr>
+            <w:tcW w:w="9350" w:type="dxa"/>
+          </w:tcPr>
+          <w:p>
+            <w:pPr>
+              <w:ind w:firstLine="0"/>
+              <w:jc w:val="center"/>
+            </w:pPr>
+            <w:r>
+              <w:t>1</w:t>
+            </w:r>
+            <w:r>
+              <w:rPr>
+                <w:vertAlign w:val="superscript"/>
+              </w:rPr>
+              <w:t>st</w:t>
+            </w:r>
+            <w:r>
+              <w:t xml:space="preserve"> Submission Date: 09/23/2019</w:t>
+            </w:r>
+          </w:p>
+        </w:tc>
+      </w:tr>
+      <w:tr>
+        <w:tc>
+          <w:tcPr>
+            <w:tcW w:w="9350" w:type="dxa"/>
+          </w:tcPr>
+          <w:p>
+            <w:pPr>
+              <w:ind w:firstLine="0"/>
+            </w:pPr>
+          </w:p>
+        </w:tc>
+      </w:tr>
+      <w:tr>
+        <w:tc>
+          <w:tcPr>
+            <w:tcW w:w="9350" w:type="dxa"/>
+          </w:tcPr>
+          <w:p>
+            <w:pPr>
+              <w:ind w:firstLine="0"/>
+            </w:pPr>
+          </w:p>
+        </w:tc>
+      </w:tr>
+      <w:tr>
+        <w:tc>
+          <w:tcPr>
+            <w:tcW w:w="9350" w:type="dxa"/>
+          </w:tcPr>
+          <w:p>
+            <w:pPr>
+              <w:ind w:firstLine="0"/>
+            </w:pPr>
+          </w:p>
+        </w:tc>
+      </w:tr>
+      <w:tr>
+        <w:tc>
+          <w:tcPr>
+            <w:tcW w:w="9350" w:type="dxa"/>
+          </w:tcPr>
+          <w:p>
+            <w:pPr>
+              <w:ind w:firstLine="0"/>
+            </w:pPr>
+          </w:p>
+        </w:tc>
+      </w:tr>
+      <w:tr>
+        <w:tc>
+          <w:tcPr>
+            <w:tcW w:w="9350" w:type="dxa"/>
+          </w:tcPr>
+          <w:p>
+            <w:pPr>
+              <w:ind w:firstLine="0"/>
+            </w:pPr>
+          </w:p>
+        </w:tc>
+      </w:tr>
+      <w:tr>
+        <w:tc>
+          <w:tcPr>
+            <w:tcW w:w="9350" w:type="dxa"/>
+          </w:tcPr>
+          <w:p>
+            <w:pPr>
+              <w:ind w:firstLine="0"/>
+            </w:pPr>
+          </w:p>
+        </w:tc>
+      </w:tr>
+    </w:tbl>
+    <w:p/>
     <w:sectPr>
       <w:headerReference w:type="default" r:id="rId9"/>
       <w:headerReference w:type="first" r:id="rId10"/>
@@ -1746,9 +2150,11 @@
     <w:pPr>
       <w:pStyle w:val="Header"/>
     </w:pPr>
+    <w:proofErr w:type="spellStart"/>
     <w:r>
       <w:t>JavaCup</w:t>
     </w:r>
+    <w:proofErr w:type="spellEnd"/>
     <w:r>
       <w:t xml:space="preserve"> </w:t>
     </w:r>
@@ -1783,8 +2189,13 @@
     <w:pPr>
       <w:pStyle w:val="Header"/>
     </w:pPr>
+    <w:proofErr w:type="spellStart"/>
     <w:r>
-      <w:t>JavaCup 1</w:t>
+      <w:t>JavaCup</w:t>
+    </w:r>
+    <w:proofErr w:type="spellEnd"/>
+    <w:r>
+      <w:t xml:space="preserve"> 1</w:t>
     </w:r>
   </w:p>
 </w:hdr>
@@ -2738,7 +3149,7 @@
   <w:abstractNum w:abstractNumId="18" w15:restartNumberingAfterBreak="0">
     <w:nsid w:val="46AD303C"/>
     <w:multiLevelType w:val="hybridMultilevel"/>
-    <w:tmpl w:val="EA90520A"/>
+    <w:tmpl w:val="4AB21D10"/>
     <w:lvl w:ilvl="0" w:tplc="0409000F">
       <w:start w:val="1"/>
       <w:numFmt w:val="decimal"/>
@@ -2748,16 +3159,16 @@
         <w:ind w:left="1440" w:hanging="360"/>
       </w:pPr>
     </w:lvl>
-    <w:lvl w:ilvl="1" w:tplc="04090019" w:tentative="1">
-      <w:start w:val="1"/>
-      <w:numFmt w:val="lowerLetter"/>
+    <w:lvl w:ilvl="1" w:tplc="04090013">
+      <w:start w:val="1"/>
+      <w:numFmt w:val="upperRoman"/>
       <w:lvlText w:val="%2."/>
-      <w:lvlJc w:val="left"/>
+      <w:lvlJc w:val="right"/>
       <w:pPr>
         <w:ind w:left="2160" w:hanging="360"/>
       </w:pPr>
     </w:lvl>
-    <w:lvl w:ilvl="2" w:tplc="0409001B" w:tentative="1">
+    <w:lvl w:ilvl="2" w:tplc="0409001B">
       <w:start w:val="1"/>
       <w:numFmt w:val="lowerRoman"/>
       <w:lvlText w:val="%3."/>
@@ -3492,7 +3903,7 @@
   <w:abstractNum w:abstractNumId="27" w15:restartNumberingAfterBreak="0">
     <w:nsid w:val="73AD7CF3"/>
     <w:multiLevelType w:val="hybridMultilevel"/>
-    <w:tmpl w:val="E92285CA"/>
+    <w:tmpl w:val="15C217B6"/>
     <w:lvl w:ilvl="0" w:tplc="03AC1D8C">
       <w:start w:val="1"/>
       <w:numFmt w:val="decimal"/>
@@ -3505,11 +3916,11 @@
         <w:rFonts w:hint="default"/>
       </w:rPr>
     </w:lvl>
-    <w:lvl w:ilvl="1" w:tplc="04090019" w:tentative="1">
-      <w:start w:val="1"/>
-      <w:numFmt w:val="lowerLetter"/>
+    <w:lvl w:ilvl="1" w:tplc="04090013">
+      <w:start w:val="1"/>
+      <w:numFmt w:val="upperRoman"/>
       <w:lvlText w:val="%2."/>
-      <w:lvlJc w:val="left"/>
+      <w:lvlJc w:val="right"/>
       <w:pPr>
         <w:ind w:left="2160" w:hanging="360"/>
       </w:pPr>

--- a/M1ProjectProposalandHigh-LevelDescription.docx
+++ b/M1ProjectProposalandHigh-LevelDescription.docx
@@ -87,23 +87,13 @@
                                     <w:szCs w:val="44"/>
                                   </w:rPr>
                                 </w:pPr>
-                                <w:proofErr w:type="spellStart"/>
                                 <w:r>
                                   <w:rPr>
                                     <w:rFonts w:ascii="Akkurat-Bold" w:hAnsi="Akkurat-Bold"/>
                                     <w:sz w:val="44"/>
                                     <w:szCs w:val="44"/>
                                   </w:rPr>
-                                  <w:t>JavaCups</w:t>
-                                </w:r>
-                                <w:proofErr w:type="spellEnd"/>
-                                <w:r>
-                                  <w:rPr>
-                                    <w:rFonts w:ascii="Akkurat-Bold" w:hAnsi="Akkurat-Bold"/>
-                                    <w:sz w:val="44"/>
-                                    <w:szCs w:val="44"/>
-                                  </w:rPr>
-                                  <w:t>’</w:t>
+                                  <w:t>JavaCups’</w:t>
                                 </w:r>
                               </w:p>
                             </w:txbxContent>
@@ -595,7 +585,6 @@
                                     <w:szCs w:val="94"/>
                                   </w:rPr>
                                 </w:pPr>
-                                <w:proofErr w:type="spellStart"/>
                                 <w:r>
                                   <w:rPr>
                                     <w:rFonts w:ascii="Akkurat-Light" w:eastAsia="SimSun" w:hAnsi="Akkurat-Light" w:cs="Leelawadee"/>
@@ -605,7 +594,6 @@
                                   </w:rPr>
                                   <w:t>CritiqueCafé</w:t>
                                 </w:r>
-                                <w:proofErr w:type="spellEnd"/>
                               </w:p>
                             </w:txbxContent>
                           </wps:txbx>
@@ -747,7 +735,6 @@
         <w:t xml:space="preserve">: </w:t>
       </w:r>
       <w:bookmarkStart w:id="0" w:name="_Hlk20076012"/>
-      <w:proofErr w:type="spellStart"/>
       <w:r>
         <w:rPr>
           <w:b/>
@@ -756,7 +743,6 @@
         <w:t>CritiqueCafé</w:t>
       </w:r>
       <w:bookmarkEnd w:id="0"/>
-      <w:proofErr w:type="spellEnd"/>
     </w:p>
     <w:p/>
     <w:p>
@@ -837,11 +823,9 @@
               <w:spacing w:before="0"/>
               <w:ind w:left="0" w:right="0"/>
             </w:pPr>
-            <w:proofErr w:type="spellStart"/>
             <w:r>
               <w:t>CritiqueCafe</w:t>
             </w:r>
-            <w:proofErr w:type="spellEnd"/>
           </w:p>
         </w:tc>
         <w:tc>
@@ -853,11 +837,9 @@
             <w:pPr>
               <w:pStyle w:val="NoSpacing"/>
             </w:pPr>
-            <w:proofErr w:type="spellStart"/>
             <w:r>
               <w:t>PluggedIn</w:t>
             </w:r>
-            <w:proofErr w:type="spellEnd"/>
           </w:p>
         </w:tc>
       </w:tr>
@@ -1185,15 +1167,7 @@
         <w:t xml:space="preserve">Imagine the user </w:t>
       </w:r>
       <w:r>
-        <w:t xml:space="preserve">going out to the movie theaters to watch a movie that was inspired by a book and he has read reviews of the movie being not great. He needs a quick source on whether the movie would be worth watching over the book. He then goes to </w:t>
-      </w:r>
-      <w:proofErr w:type="spellStart"/>
-      <w:r>
-        <w:t>CritiqueCafé</w:t>
-      </w:r>
-      <w:proofErr w:type="spellEnd"/>
-      <w:r>
-        <w:t xml:space="preserve"> and either goes through the subjects or searches for the specific movie threads. He then reads the movie is nowhere near as good as the book, he then has the ability to (on the same website) go to the book section and search for the book for reviews and whether or not to buy it later to read, rather than watching the movie. Saved time on searching for other websites for book reviews and not wasting money on the movie.</w:t>
+        <w:t>going out to the movie theaters to watch a movie that was inspired by a book and he has read reviews of the movie being not great. He needs a quick source on whether the movie would be worth watching over the book. He then goes to CritiqueCafé and either goes through the subjects or searches for the specific movie threads. He then reads the movie is nowhere near as good as the book, he then has the ability to (on the same website) go to the book section and search for the book for reviews and whether or not to buy it later to read, rather than watching the movie. Saved time on searching for other websites for book reviews and not wasting money on the movie.</w:t>
       </w:r>
     </w:p>
     <w:p>
@@ -1640,8 +1614,6 @@
       <w:pPr>
         <w:ind w:firstLine="0"/>
       </w:pPr>
-      <w:bookmarkStart w:id="1" w:name="_GoBack"/>
-      <w:bookmarkEnd w:id="1"/>
     </w:p>
     <w:p>
       <w:pPr>
@@ -1656,17 +1628,8 @@
           <w:b/>
           <w:bCs/>
         </w:rPr>
-        <w:t xml:space="preserve">Team </w:t>
-      </w:r>
-      <w:proofErr w:type="spellStart"/>
-      <w:r>
-        <w:rPr>
-          <w:b/>
-          <w:bCs/>
-        </w:rPr>
-        <w:t>JavaCup</w:t>
-      </w:r>
-      <w:proofErr w:type="spellEnd"/>
+        <w:t>Team JavaCup</w:t>
+      </w:r>
     </w:p>
     <w:p>
       <w:pPr>
@@ -1683,15 +1646,7 @@
         <w:t>Enmanuel Ortiz – Back-end dev</w:t>
       </w:r>
       <w:r>
-        <w:t xml:space="preserve"> (</w:t>
-      </w:r>
-      <w:proofErr w:type="spellStart"/>
-      <w:r>
-        <w:t>Github</w:t>
-      </w:r>
-      <w:proofErr w:type="spellEnd"/>
-      <w:r>
-        <w:t xml:space="preserve"> master)</w:t>
+        <w:t xml:space="preserve"> (Github master)</w:t>
       </w:r>
       <w:r>
         <w:t xml:space="preserve"> eortiz2018@fau.edu</w:t>
@@ -1732,6 +1687,11 @@
       <w:r>
         <w:t>Sadiki Brown – Front-end dev (Development team)</w:t>
       </w:r>
+      <w:r>
+        <w:t xml:space="preserve"> sbrown2017@fau.edu</w:t>
+      </w:r>
+      <w:bookmarkStart w:id="1" w:name="_GoBack"/>
+      <w:bookmarkEnd w:id="1"/>
     </w:p>
     <w:p>
       <w:pPr>
@@ -1741,7 +1701,26 @@
           <w:numId w:val="26"/>
         </w:numPr>
       </w:pPr>
-    </w:p>
+      <w:bookmarkStart w:id="2" w:name="_Hlk20157426"/>
+      <w:r>
+        <w:t xml:space="preserve">Teri-Ann Barber – Back-end dev </w:t>
+      </w:r>
+      <w:r>
+        <w:t>(Development Team)</w:t>
+      </w:r>
+      <w:hyperlink r:id="rId9" w:history="1">
+        <w:r>
+          <w:rPr>
+            <w:rStyle w:val="Hyperlink"/>
+          </w:rPr>
+          <w:t>tbarber2016@fau.edu</w:t>
+        </w:r>
+      </w:hyperlink>
+      <w:r>
+        <w:t xml:space="preserve"> </w:t>
+      </w:r>
+    </w:p>
+    <w:bookmarkEnd w:id="2"/>
     <w:p/>
     <w:p>
       <w:pPr>
@@ -1858,13 +1837,8 @@
           <w:numId w:val="27"/>
         </w:numPr>
       </w:pPr>
-      <w:proofErr w:type="spellStart"/>
-      <w:r>
-        <w:t>Github</w:t>
-      </w:r>
-      <w:proofErr w:type="spellEnd"/>
-      <w:r>
-        <w:t xml:space="preserve"> master chosen:</w:t>
+      <w:r>
+        <w:t>Github master chosen:</w:t>
       </w:r>
       <w:r>
         <w:t xml:space="preserve"> </w:t>
@@ -1931,6 +1905,12 @@
       </w:r>
       <w:r>
         <w:t xml:space="preserve"> </w:t>
+      </w:r>
+      <w:r>
+        <w:rPr>
+          <w:rFonts w:ascii="Segoe UI Symbol" w:hAnsi="Segoe UI Symbol" w:cs="Segoe UI Symbol"/>
+        </w:rPr>
+        <w:t>✓</w:t>
       </w:r>
     </w:p>
     <w:p/>
@@ -2081,8 +2061,8 @@
     </w:tbl>
     <w:p/>
     <w:sectPr>
-      <w:headerReference w:type="default" r:id="rId9"/>
-      <w:headerReference w:type="first" r:id="rId10"/>
+      <w:headerReference w:type="default" r:id="rId10"/>
+      <w:headerReference w:type="first" r:id="rId11"/>
       <w:pgSz w:w="12240" w:h="15840"/>
       <w:pgMar w:top="1440" w:right="1440" w:bottom="1440" w:left="1440" w:header="720" w:footer="720" w:gutter="0"/>
       <w:pgNumType w:start="0"/>
@@ -2150,11 +2130,9 @@
     <w:pPr>
       <w:pStyle w:val="Header"/>
     </w:pPr>
-    <w:proofErr w:type="spellStart"/>
     <w:r>
       <w:t>JavaCup</w:t>
     </w:r>
-    <w:proofErr w:type="spellEnd"/>
     <w:r>
       <w:t xml:space="preserve"> </w:t>
     </w:r>
@@ -2189,13 +2167,8 @@
     <w:pPr>
       <w:pStyle w:val="Header"/>
     </w:pPr>
-    <w:proofErr w:type="spellStart"/>
     <w:r>
-      <w:t>JavaCup</w:t>
-    </w:r>
-    <w:proofErr w:type="spellEnd"/>
-    <w:r>
-      <w:t xml:space="preserve"> 1</w:t>
+      <w:t>JavaCup 1</w:t>
     </w:r>
   </w:p>
 </w:hdr>
@@ -6494,6 +6467,29 @@
     <w:uiPriority w:val="1"/>
     <w:rsid w:val="00361205"/>
   </w:style>
+  <w:style w:type="character" w:styleId="Hyperlink">
+    <w:name w:val="Hyperlink"/>
+    <w:basedOn w:val="DefaultParagraphFont"/>
+    <w:uiPriority w:val="99"/>
+    <w:unhideWhenUsed/>
+    <w:rsid w:val="004154AB"/>
+    <w:rPr>
+      <w:color w:val="5F5F5F" w:themeColor="hyperlink"/>
+      <w:u w:val="single"/>
+    </w:rPr>
+  </w:style>
+  <w:style w:type="character" w:styleId="UnresolvedMention">
+    <w:name w:val="Unresolved Mention"/>
+    <w:basedOn w:val="DefaultParagraphFont"/>
+    <w:uiPriority w:val="99"/>
+    <w:semiHidden/>
+    <w:unhideWhenUsed/>
+    <w:rsid w:val="004154AB"/>
+    <w:rPr>
+      <w:color w:val="605E5C"/>
+      <w:shd w:val="clear" w:color="auto" w:fill="E1DFDD"/>
+    </w:rPr>
+  </w:style>
 </w:styles>
 </file>
 
